--- a/doc/OgleIsermann_NAJFM_v0_1.docx
+++ b/doc/OgleIsermann_NAJFM_v0_1.docx
@@ -5,25 +5,45 @@
     <w:p>
       <w:pPr>
         <w:pStyle w:val="Title"/>
-      </w:pPr>
-      <w:bookmarkStart w:id="0" w:name="_GoBack"/>
-      <w:bookmarkEnd w:id="0"/>
-      <w:r>
+        <w:jc w:val="left"/>
+        <w:rPr>
+          <w:b w:val="0"/>
+        </w:rPr>
+      </w:pPr>
+      <w:r>
+        <w:rPr>
+          <w:b w:val="0"/>
+        </w:rPr>
         <w:t xml:space="preserve">Estimating Age at a </w:t>
       </w:r>
       <w:r>
+        <w:rPr>
+          <w:b w:val="0"/>
+        </w:rPr>
         <w:t xml:space="preserve">Specified </w:t>
       </w:r>
       <w:r>
+        <w:rPr>
+          <w:b w:val="0"/>
+        </w:rPr>
         <w:t xml:space="preserve">Length from the </w:t>
       </w:r>
       <w:r>
+        <w:rPr>
+          <w:b w:val="0"/>
+        </w:rPr>
         <w:t xml:space="preserve">von </w:t>
       </w:r>
       <w:r>
+        <w:rPr>
+          <w:b w:val="0"/>
+        </w:rPr>
         <w:t>Bertalanffy Growth F</w:t>
       </w:r>
       <w:r>
+        <w:rPr>
+          <w:b w:val="0"/>
+        </w:rPr>
         <w:t>unction</w:t>
       </w:r>
     </w:p>
@@ -48,105 +68,124 @@
       <w:pPr>
         <w:pStyle w:val="BodyText"/>
         <w:ind w:firstLine="0"/>
+        <w:jc w:val="left"/>
+        <w:rPr>
+          <w:i/>
+          <w:lang w:val="de-DE"/>
+        </w:rPr>
+      </w:pPr>
+      <w:r>
+        <w:rPr>
+          <w:i/>
+        </w:rPr>
+        <w:t>Natural Resources Department</w:t>
+      </w:r>
+      <w:r>
+        <w:rPr>
+          <w:i/>
+        </w:rPr>
+        <w:t xml:space="preserve">, </w:t>
+      </w:r>
+      <w:r>
+        <w:rPr>
+          <w:i/>
+        </w:rPr>
+        <w:t>Northland College</w:t>
+      </w:r>
+      <w:r>
+        <w:rPr>
+          <w:i/>
+        </w:rPr>
+        <w:t xml:space="preserve">, </w:t>
+      </w:r>
+      <w:r>
+        <w:rPr>
+          <w:i/>
+        </w:rPr>
+        <w:t>1411 Ellis Ave</w:t>
+      </w:r>
+      <w:r>
+        <w:rPr>
+          <w:i/>
+        </w:rPr>
+        <w:t xml:space="preserve">, </w:t>
+      </w:r>
+      <w:r>
+        <w:rPr>
+          <w:i/>
+        </w:rPr>
+        <w:t>Ashland, WI 54806</w:t>
+      </w:r>
+      <w:r>
+        <w:rPr>
+          <w:i/>
+        </w:rPr>
+        <w:t>,</w:t>
+      </w:r>
+      <w:r>
+        <w:rPr>
+          <w:i/>
+        </w:rPr>
+        <w:t xml:space="preserve"> </w:t>
+      </w:r>
+      <w:r>
+        <w:rPr>
+          <w:i/>
+          <w:lang w:val="de-DE"/>
+        </w:rPr>
+        <w:t>USA</w:t>
+      </w:r>
+    </w:p>
+    <w:p>
+      <w:pPr>
+        <w:pStyle w:val="BodyText"/>
+        <w:ind w:firstLine="0"/>
+        <w:jc w:val="left"/>
         <w:rPr>
           <w:sz w:val="22"/>
           <w:lang w:val="de-DE"/>
         </w:rPr>
       </w:pPr>
-      <w:r>
-        <w:rPr>
-          <w:sz w:val="22"/>
-        </w:rPr>
-        <w:t>Natural Resources Department</w:t>
-      </w:r>
-      <w:r>
-        <w:rPr>
-          <w:sz w:val="22"/>
-        </w:rPr>
-        <w:t xml:space="preserve">, </w:t>
-      </w:r>
-      <w:r>
-        <w:rPr>
-          <w:sz w:val="22"/>
-        </w:rPr>
-        <w:t>Northland College</w:t>
-      </w:r>
-      <w:r>
-        <w:rPr>
-          <w:sz w:val="22"/>
-        </w:rPr>
-        <w:t xml:space="preserve">, </w:t>
-      </w:r>
-      <w:r>
-        <w:rPr>
-          <w:sz w:val="22"/>
-        </w:rPr>
-        <w:t>1411 Ellis Ave</w:t>
-      </w:r>
-      <w:r>
-        <w:rPr>
-          <w:sz w:val="22"/>
-        </w:rPr>
-        <w:t xml:space="preserve">, </w:t>
-      </w:r>
-      <w:r>
-        <w:rPr>
-          <w:sz w:val="22"/>
-        </w:rPr>
-        <w:t>Ashland, WI 54806</w:t>
-      </w:r>
-      <w:r>
-        <w:rPr>
-          <w:sz w:val="22"/>
-        </w:rPr>
-        <w:t>,</w:t>
-      </w:r>
-      <w:r>
-        <w:rPr>
-          <w:sz w:val="22"/>
-        </w:rPr>
-        <w:t xml:space="preserve"> </w:t>
-      </w:r>
-      <w:r>
-        <w:rPr>
-          <w:sz w:val="22"/>
-          <w:lang w:val="de-DE"/>
-        </w:rPr>
-        <w:t>USA</w:t>
-      </w:r>
     </w:p>
     <w:p>
       <w:pPr>
         <w:ind w:firstLine="0"/>
-      </w:pPr>
-      <w:bookmarkStart w:id="1" w:name="introduction"/>
-      <w:bookmarkEnd w:id="1"/>
-      <w:r>
-        <w:t>Daniel A. Isermann</w:t>
-      </w:r>
+        <w:jc w:val="left"/>
+      </w:pPr>
+      <w:bookmarkStart w:id="0" w:name="introduction"/>
+      <w:bookmarkEnd w:id="0"/>
+      <w:r>
+        <w:t xml:space="preserve">Daniel A. </w:t>
+      </w:r>
+      <w:proofErr w:type="spellStart"/>
+      <w:r>
+        <w:t>Isermann</w:t>
+      </w:r>
+      <w:proofErr w:type="spellEnd"/>
     </w:p>
     <w:p>
       <w:pPr>
         <w:ind w:firstLine="0"/>
-        <w:rPr>
-          <w:sz w:val="22"/>
-        </w:rPr>
-      </w:pPr>
-      <w:r>
-        <w:rPr>
-          <w:sz w:val="22"/>
+        <w:jc w:val="left"/>
+        <w:rPr>
+          <w:i/>
+        </w:rPr>
+      </w:pPr>
+      <w:r>
+        <w:rPr>
+          <w:i/>
         </w:rPr>
         <w:t>U. S. Geological Survey, Wisconsin Cooperative Fishery Research Unit, College of Natural Resources, University</w:t>
       </w:r>
       <w:r>
         <w:rPr>
-          <w:sz w:val="22"/>
+          <w:i/>
         </w:rPr>
         <w:t xml:space="preserve"> of Wisconsin-Stevens Point, 800 Reserve St., Stevens Point, WI 54481</w:t>
       </w:r>
       <w:r>
         <w:rPr>
-          <w:sz w:val="22"/>
+          <w:i/>
         </w:rPr>
         <w:t>, USA</w:t>
       </w:r>
@@ -154,6 +193,7 @@
     <w:p>
       <w:pPr>
         <w:ind w:firstLine="0"/>
+        <w:jc w:val="left"/>
         <w:rPr>
           <w:sz w:val="22"/>
         </w:rPr>
@@ -161,255 +201,300 @@
     </w:p>
     <w:p>
       <w:pPr>
-        <w:ind w:firstLine="0"/>
-        <w:rPr>
-          <w:sz w:val="22"/>
-        </w:rPr>
-      </w:pPr>
-      <w:r>
-        <w:rPr>
-          <w:i/>
-        </w:rPr>
-        <w:t>This draft manuscript is distributed solely for purposes of scientific peer review. Its content is deliberative and predecisional, so it must not be disclosed or released by reviewers. Because the manuscript has not yet been approved for publication by the U.S. Geological Survey (USGS), it does not represent any official USGS finding or policy.</w:t>
-      </w:r>
-    </w:p>
-    <w:p/>
-    <w:p>
-      <w:pPr>
-        <w:ind w:firstLine="0"/>
-      </w:pPr>
-      <w:r>
-        <w:t>Abstract</w:t>
+        <w:pStyle w:val="Affiliation"/>
+        <w:spacing w:before="0"/>
+        <w:rPr>
+          <w:i w:val="0"/>
+        </w:rPr>
+      </w:pPr>
+      <w:r>
+        <w:rPr>
+          <w:i w:val="0"/>
+        </w:rPr>
+        <w:t>Correspondence: Derek H. Ogle, Department of Natural Resources, Northland College, 1411 Ellis Ave, Ashland, W</w:t>
+      </w:r>
+      <w:r>
+        <w:rPr>
+          <w:i w:val="0"/>
+        </w:rPr>
+        <w:t>isconsin</w:t>
+      </w:r>
+      <w:r>
+        <w:rPr>
+          <w:i w:val="0"/>
+        </w:rPr>
+        <w:t xml:space="preserve"> 54806, USA (e-mail: dogle@northland.edu)</w:t>
       </w:r>
     </w:p>
     <w:p>
       <w:pPr>
         <w:ind w:firstLine="0"/>
-      </w:pPr>
-      <w:r>
-        <w:t>Estimating t</w:t>
-      </w:r>
-      <w:r>
-        <w:t>he time</w:t>
-      </w:r>
-      <w:r>
-        <w:t xml:space="preserve"> required</w:t>
-      </w:r>
-      <w:r>
-        <w:t xml:space="preserve"> (</w:t>
-      </w:r>
-      <w:r>
-        <w:t xml:space="preserve">i.e., </w:t>
-      </w:r>
-      <w:r>
-        <w:t>age)</w:t>
-      </w:r>
-      <w:r>
-        <w:t xml:space="preserve"> for fish</w:t>
-      </w:r>
-      <w:r>
-        <w:t xml:space="preserve"> in a population</w:t>
-      </w:r>
-      <w:r>
-        <w:t xml:space="preserve"> to reach a</w:t>
-      </w:r>
-      <w:r>
-        <w:t xml:space="preserve"> </w:t>
-      </w:r>
-      <w:r>
-        <w:t xml:space="preserve">specific </w:t>
-      </w:r>
-      <w:r>
-        <w:t>length</w:t>
-      </w:r>
-      <w:r>
-        <w:t xml:space="preserve"> (e.g., legal harvest length)</w:t>
-      </w:r>
-      <w:r>
-        <w:t xml:space="preserve"> is </w:t>
-      </w:r>
-      <w:r>
-        <w:t xml:space="preserve">useful for understanding </w:t>
-      </w:r>
-      <w:r>
-        <w:t xml:space="preserve">population </w:t>
-      </w:r>
-      <w:r>
-        <w:t>dynamics</w:t>
-      </w:r>
-      <w:r>
-        <w:t xml:space="preserve"> and simulating the potential effects of length-based harvest regulations</w:t>
-      </w:r>
-      <w:r>
-        <w:t>.</w:t>
-      </w:r>
-      <w:r>
-        <w:t xml:space="preserve"> The age at which a population reaches a </w:t>
-      </w:r>
-      <w:r>
-        <w:t xml:space="preserve">specific </w:t>
-      </w:r>
-      <w:r>
-        <w:t xml:space="preserve">mean length is </w:t>
-      </w:r>
-      <w:r>
-        <w:t xml:space="preserve">typically </w:t>
-      </w:r>
-      <w:r>
-        <w:t xml:space="preserve">estimated by fitting a von Bertalanffy growth function to length-at-age data and then rearranging the best-fit equation to solve for age at the </w:t>
-      </w:r>
-      <w:r>
-        <w:t xml:space="preserve">specified </w:t>
-      </w:r>
-      <w:r>
-        <w:t>length. This process precludes us</w:t>
-      </w:r>
-      <w:r>
-        <w:t xml:space="preserve">e of some </w:t>
-      </w:r>
-      <w:r>
-        <w:t xml:space="preserve">statistical methods </w:t>
-      </w:r>
-      <w:r>
-        <w:t xml:space="preserve">for </w:t>
-      </w:r>
-      <w:r>
-        <w:t>comput</w:t>
-      </w:r>
-      <w:r>
-        <w:t>ing</w:t>
-      </w:r>
-      <w:r>
-        <w:t xml:space="preserve"> confidence intervals </w:t>
-      </w:r>
-      <w:r>
-        <w:t xml:space="preserve">and </w:t>
-      </w:r>
-      <w:r>
-        <w:t>compar</w:t>
-      </w:r>
-      <w:r>
-        <w:t>ing</w:t>
-      </w:r>
-      <w:r>
-        <w:t xml:space="preserve"> estimates of age at the </w:t>
-      </w:r>
-      <w:r>
-        <w:t xml:space="preserve">specified </w:t>
-      </w:r>
-      <w:r>
-        <w:t>length among populations. We provide a</w:t>
-      </w:r>
-      <w:r>
-        <w:t xml:space="preserve"> </w:t>
-      </w:r>
-      <w:r>
-        <w:t xml:space="preserve">parameterization of the von Bertalanffy growth function that allows age at a </w:t>
-      </w:r>
-      <w:r>
-        <w:t xml:space="preserve">specified </w:t>
-      </w:r>
-      <w:r>
-        <w:t xml:space="preserve">length to be directly </w:t>
-      </w:r>
-      <w:r>
-        <w:t>estimated so that</w:t>
-      </w:r>
-      <w:r>
-        <w:t xml:space="preserve"> standard</w:t>
-      </w:r>
-      <w:r>
-        <w:t xml:space="preserve"> methods to construct confidence intervals and </w:t>
-      </w:r>
-      <w:r>
-        <w:t xml:space="preserve">make </w:t>
-      </w:r>
-      <w:r>
-        <w:t>among-group comparisons for th</w:t>
-      </w:r>
-      <w:r>
-        <w:t>is parameter</w:t>
-      </w:r>
-      <w:r>
-        <w:t xml:space="preserve"> can be used. We demonstrate use of the new parameterization with two datasets.</w:t>
-      </w:r>
+        <w:jc w:val="left"/>
+        <w:rPr>
+          <w:sz w:val="22"/>
+        </w:rPr>
+      </w:pPr>
     </w:p>
     <w:p>
       <w:pPr>
         <w:ind w:firstLine="0"/>
-      </w:pPr>
+        <w:jc w:val="left"/>
+        <w:rPr>
+          <w:sz w:val="22"/>
+        </w:rPr>
+      </w:pPr>
+      <w:r>
+        <w:rPr>
+          <w:i/>
+        </w:rPr>
+        <w:t xml:space="preserve">This draft manuscript is distributed solely for purposes of scientific peer review. Its content is deliberative and </w:t>
+      </w:r>
+      <w:proofErr w:type="spellStart"/>
+      <w:r>
+        <w:rPr>
+          <w:i/>
+        </w:rPr>
+        <w:t>predecisional</w:t>
+      </w:r>
+      <w:proofErr w:type="spellEnd"/>
+      <w:r>
+        <w:rPr>
+          <w:i/>
+        </w:rPr>
+        <w:t>, so it must not be disclosed or released by reviewers. Because the manuscript has not yet been approved for publication by the U.S. Geological Survey (USGS), it does not represent any official USGS finding or policy.</w:t>
+      </w:r>
     </w:p>
     <w:p>
       <w:pPr>
         <w:ind w:firstLine="0"/>
-      </w:pPr>
-      <w:r>
-        <w:t>Keywords:</w:t>
-      </w:r>
-      <w:r>
-        <w:t xml:space="preserve"> </w:t>
-      </w:r>
-      <w:r>
-        <w:t>Nonlinear m</w:t>
-      </w:r>
-      <w:r>
-        <w:t>odeling</w:t>
-      </w:r>
-      <w:r>
-        <w:t xml:space="preserve">, Lake Whitefish, Walleye, </w:t>
-      </w:r>
-      <w:r>
-        <w:t>von Bertalanffy</w:t>
-      </w:r>
+        <w:jc w:val="left"/>
+      </w:pPr>
     </w:p>
     <w:p>
       <w:pPr>
         <w:ind w:firstLine="0"/>
-      </w:pPr>
-      <w:r>
-        <w:t>Corresponding author</w:t>
+        <w:jc w:val="left"/>
+      </w:pPr>
+      <w:r>
+        <w:t>Running title:</w:t>
+      </w:r>
+      <w:r>
+        <w:t xml:space="preserve"> Estimating Age at a Specified Length</w:t>
       </w:r>
     </w:p>
     <w:p>
       <w:pPr>
-        <w:pStyle w:val="BodyText"/>
+        <w:tabs>
+          <w:tab w:val="clear" w:pos="360"/>
+        </w:tabs>
+        <w:spacing w:after="200" w:line="240" w:lineRule="auto"/>
         <w:ind w:firstLine="0"/>
-        <w:rPr>
-          <w:lang w:val="de-DE"/>
-        </w:rPr>
-      </w:pPr>
-      <w:r>
-        <w:rPr>
-          <w:lang w:val="de-DE"/>
-        </w:rPr>
-        <w:t xml:space="preserve">e-mail: </w:t>
-      </w:r>
-      <w:hyperlink r:id="rId8" w:history="1">
-        <w:r>
-          <w:rPr>
-            <w:rStyle w:val="Hyperlink"/>
-            <w:color w:val="auto"/>
-            <w:lang w:val="de-DE"/>
-          </w:rPr>
-          <w:t>dogle@northland.edu</w:t>
-        </w:r>
-      </w:hyperlink>
+        <w:jc w:val="left"/>
+      </w:pPr>
       <w:r>
         <w:br w:type="page"/>
       </w:r>
     </w:p>
     <w:p>
       <w:pPr>
-        <w:pStyle w:val="Heading1"/>
+        <w:ind w:firstLine="0"/>
+        <w:jc w:val="left"/>
       </w:pPr>
       <w:r>
         <w:lastRenderedPageBreak/>
-        <w:t>Introduction</w:t>
+        <w:t>&lt;A&gt;</w:t>
+      </w:r>
+      <w:r>
+        <w:t>Abstract</w:t>
       </w:r>
     </w:p>
     <w:p>
       <w:pPr>
+        <w:ind w:firstLine="0"/>
+        <w:jc w:val="left"/>
+      </w:pPr>
+      <w:r>
+        <w:t>Estimating t</w:t>
+      </w:r>
+      <w:r>
+        <w:t>he time</w:t>
+      </w:r>
+      <w:r>
+        <w:t xml:space="preserve"> required</w:t>
+      </w:r>
+      <w:r>
+        <w:t xml:space="preserve"> (</w:t>
+      </w:r>
+      <w:r>
+        <w:t xml:space="preserve">i.e., </w:t>
+      </w:r>
+      <w:r>
+        <w:t>age)</w:t>
+      </w:r>
+      <w:r>
+        <w:t xml:space="preserve"> for fish</w:t>
+      </w:r>
+      <w:r>
+        <w:t xml:space="preserve"> in a population</w:t>
+      </w:r>
+      <w:r>
+        <w:t xml:space="preserve"> to reach a</w:t>
+      </w:r>
+      <w:r>
+        <w:t xml:space="preserve"> </w:t>
+      </w:r>
+      <w:r>
+        <w:t xml:space="preserve">specific </w:t>
+      </w:r>
+      <w:r>
+        <w:t>length</w:t>
+      </w:r>
+      <w:r>
+        <w:t xml:space="preserve"> (e.g., legal harvest length)</w:t>
+      </w:r>
+      <w:r>
+        <w:t xml:space="preserve"> is </w:t>
+      </w:r>
+      <w:r>
+        <w:t xml:space="preserve">useful for understanding </w:t>
+      </w:r>
+      <w:r>
+        <w:t xml:space="preserve">population </w:t>
+      </w:r>
+      <w:r>
+        <w:t>dynamics</w:t>
+      </w:r>
+      <w:r>
+        <w:t xml:space="preserve"> and simulating the potential effects of length-based harvest regulations</w:t>
+      </w:r>
+      <w:r>
+        <w:t>.</w:t>
+      </w:r>
+      <w:r>
+        <w:t xml:space="preserve"> The age at which a population reaches a </w:t>
+      </w:r>
+      <w:r>
+        <w:t xml:space="preserve">specific </w:t>
+      </w:r>
+      <w:r>
+        <w:t xml:space="preserve">mean length is </w:t>
+      </w:r>
+      <w:r>
+        <w:t xml:space="preserve">typically </w:t>
+      </w:r>
+      <w:r>
+        <w:t xml:space="preserve">estimated by fitting a von Bertalanffy growth function to length-at-age data and then rearranging the best-fit equation to solve for age at the </w:t>
+      </w:r>
+      <w:r>
+        <w:t xml:space="preserve">specified </w:t>
+      </w:r>
+      <w:r>
+        <w:t>length. This process precludes us</w:t>
+      </w:r>
+      <w:r>
+        <w:t xml:space="preserve">e of some </w:t>
+      </w:r>
+      <w:r>
+        <w:t xml:space="preserve">statistical methods </w:t>
+      </w:r>
+      <w:r>
+        <w:t xml:space="preserve">for </w:t>
+      </w:r>
+      <w:r>
+        <w:t>comput</w:t>
+      </w:r>
+      <w:r>
+        <w:t>ing</w:t>
+      </w:r>
+      <w:r>
+        <w:t xml:space="preserve"> confidence intervals </w:t>
+      </w:r>
+      <w:r>
+        <w:t xml:space="preserve">and </w:t>
+      </w:r>
+      <w:r>
+        <w:t>compar</w:t>
+      </w:r>
+      <w:r>
+        <w:t>ing</w:t>
+      </w:r>
+      <w:r>
+        <w:t xml:space="preserve"> estimates of age at the </w:t>
+      </w:r>
+      <w:r>
+        <w:t xml:space="preserve">specified </w:t>
+      </w:r>
+      <w:r>
+        <w:t>length among populations. We provide a</w:t>
+      </w:r>
+      <w:r>
+        <w:t xml:space="preserve"> </w:t>
+      </w:r>
+      <w:r>
+        <w:t xml:space="preserve">parameterization of the von Bertalanffy growth function that allows age at a </w:t>
+      </w:r>
+      <w:r>
+        <w:t xml:space="preserve">specified </w:t>
+      </w:r>
+      <w:r>
+        <w:t xml:space="preserve">length to be directly </w:t>
+      </w:r>
+      <w:r>
+        <w:t>estimated so that</w:t>
+      </w:r>
+      <w:r>
+        <w:t xml:space="preserve"> standard</w:t>
+      </w:r>
+      <w:r>
+        <w:t xml:space="preserve"> methods to construct confidence intervals and </w:t>
+      </w:r>
+      <w:r>
+        <w:t xml:space="preserve">make </w:t>
+      </w:r>
+      <w:r>
+        <w:t>among-group comparisons for th</w:t>
+      </w:r>
+      <w:r>
+        <w:t>is parameter</w:t>
+      </w:r>
+      <w:r>
+        <w:t xml:space="preserve"> can be used. We demonstrate use of the new parameterization with two datasets.</w:t>
+      </w:r>
+    </w:p>
+    <w:p>
+      <w:pPr>
+        <w:tabs>
+          <w:tab w:val="clear" w:pos="360"/>
+        </w:tabs>
+        <w:spacing w:after="200" w:line="240" w:lineRule="auto"/>
+        <w:ind w:firstLine="0"/>
+        <w:jc w:val="left"/>
+        <w:rPr>
+          <w:rFonts w:eastAsiaTheme="majorEastAsia"/>
+          <w:b/>
+          <w:bCs/>
+        </w:rPr>
+      </w:pPr>
+      <w:r>
+        <w:br w:type="page"/>
+      </w:r>
+    </w:p>
+    <w:p>
+      <w:pPr>
+        <w:pStyle w:val="Heading1"/>
+      </w:pPr>
+      <w:r>
+        <w:lastRenderedPageBreak/>
+        <w:t>&lt;A&gt;</w:t>
+      </w:r>
+      <w:r>
+        <w:t>Introduction</w:t>
+      </w:r>
+    </w:p>
+    <w:p>
+      <w:pPr>
         <w:pStyle w:val="BodyText"/>
+        <w:jc w:val="left"/>
       </w:pPr>
       <w:r>
         <w:t>The length of time (</w:t>
@@ -576,9 +661,11 @@
       <w:r>
         <w:t xml:space="preserve">denoted </w:t>
       </w:r>
+      <w:proofErr w:type="gramStart"/>
       <w:r>
         <w:t xml:space="preserve">as </w:t>
       </w:r>
+      <w:proofErr w:type="gramEnd"/>
       <m:oMath>
         <m:sSub>
           <m:sSubPr>
@@ -637,7 +724,10 @@
         <w:t>n-Holt equilibrium yield models</w:t>
       </w:r>
       <w:r>
-        <w:t xml:space="preserve"> (Beverton and Holt, 1957)</w:t>
+        <w:t xml:space="preserve"> (Beverton and Holt</w:t>
+      </w:r>
+      <w:r>
+        <w:t xml:space="preserve"> 1957)</w:t>
       </w:r>
       <w:r>
         <w:t>.</w:t>
@@ -661,16 +751,21 @@
         <w:t xml:space="preserve">ishing mortality </w:t>
       </w:r>
       <w:r>
-        <w:t>(Beverton and Holt, 1957; Ricker</w:t>
-      </w:r>
-      <w:r>
-        <w:t>,</w:t>
-      </w:r>
-      <w:r>
-        <w:t xml:space="preserve"> 1975</w:t>
-      </w:r>
-      <w:r>
-        <w:t>; Quinn and Deriso, 1999</w:t>
+        <w:t>(Beverton and Holt</w:t>
+      </w:r>
+      <w:r>
+        <w:t xml:space="preserve"> 1957; Ricker 1975</w:t>
+      </w:r>
+      <w:r>
+        <w:t xml:space="preserve">; Quinn and </w:t>
+      </w:r>
+      <w:proofErr w:type="spellStart"/>
+      <w:r>
+        <w:t>Deriso</w:t>
+      </w:r>
+      <w:proofErr w:type="spellEnd"/>
+      <w:r>
+        <w:t xml:space="preserve"> 1999</w:t>
       </w:r>
       <w:r>
         <w:t>).</w:t>
@@ -682,7 +777,45 @@
         <w:t>R</w:t>
       </w:r>
       <w:r>
-        <w:t>elease of the Fisheries Analysis and Simulation Tools (FAST; Slipke and Maceina, 2001) and Fisheries Analysis and Modeling Simulator (FAMS, Slipke and Maceina, 201</w:t>
+        <w:t xml:space="preserve">elease of the Fisheries Analysis and Simulation </w:t>
+      </w:r>
+      <w:r>
+        <w:t xml:space="preserve">Tools (FAST; </w:t>
+      </w:r>
+      <w:proofErr w:type="spellStart"/>
+      <w:r>
+        <w:t>Slipke</w:t>
+      </w:r>
+      <w:proofErr w:type="spellEnd"/>
+      <w:r>
+        <w:t xml:space="preserve"> and </w:t>
+      </w:r>
+      <w:proofErr w:type="spellStart"/>
+      <w:r>
+        <w:t>Maceina</w:t>
+      </w:r>
+      <w:proofErr w:type="spellEnd"/>
+      <w:r>
+        <w:t xml:space="preserve"> 2001) and Fisheries Analysis and Modeling Simu</w:t>
+      </w:r>
+      <w:r>
+        <w:t xml:space="preserve">lator (FAMS, </w:t>
+      </w:r>
+      <w:proofErr w:type="spellStart"/>
+      <w:r>
+        <w:t>Slipke</w:t>
+      </w:r>
+      <w:proofErr w:type="spellEnd"/>
+      <w:r>
+        <w:t xml:space="preserve"> and </w:t>
+      </w:r>
+      <w:proofErr w:type="spellStart"/>
+      <w:r>
+        <w:t>Maceina</w:t>
+      </w:r>
+      <w:proofErr w:type="spellEnd"/>
+      <w:r>
+        <w:t xml:space="preserve"> 201</w:t>
       </w:r>
       <w:r>
         <w:t>4</w:t>
@@ -723,23 +856,25 @@
       <w:r>
         <w:t xml:space="preserve"> </w:t>
       </w:r>
-      <w:r>
-        <w:t xml:space="preserve">Isermann et al., 2002; </w:t>
-      </w:r>
-      <w:r>
-        <w:t>Brenden et al.</w:t>
-      </w:r>
-      <w:r>
-        <w:t>,</w:t>
-      </w:r>
-      <w:r>
-        <w:t xml:space="preserve"> 2007; Colvin et al</w:t>
+      <w:proofErr w:type="spellStart"/>
+      <w:r>
+        <w:t>Isermann</w:t>
+      </w:r>
+      <w:proofErr w:type="spellEnd"/>
+      <w:r>
+        <w:t xml:space="preserve"> et al.</w:t>
+      </w:r>
+      <w:r>
+        <w:t xml:space="preserve"> 2002; </w:t>
+      </w:r>
+      <w:r>
+        <w:t>Brenden et al. 2007; Colvin et al</w:t>
       </w:r>
       <w:r>
         <w:t>.</w:t>
       </w:r>
       <w:r>
-        <w:t>, 2013</w:t>
+        <w:t xml:space="preserve"> 2013</w:t>
       </w:r>
       <w:r>
         <w:t>)</w:t>
@@ -853,7 +988,18 @@
         <w:t>onds (or is related) to</w:t>
       </w:r>
       <w:r>
-        <w:t xml:space="preserve"> abiotic and biotic factors that affect growth of fish (Brett, 1979; Lorenzen, 2016).</w:t>
+        <w:t xml:space="preserve"> abiotic and biotic factors th</w:t>
+      </w:r>
+      <w:r>
+        <w:t xml:space="preserve">at affect growth of fish (Brett 1979; </w:t>
+      </w:r>
+      <w:proofErr w:type="spellStart"/>
+      <w:r>
+        <w:t>Lorenzen</w:t>
+      </w:r>
+      <w:proofErr w:type="spellEnd"/>
+      <w:r>
+        <w:t xml:space="preserve"> 2016).</w:t>
       </w:r>
       <w:r>
         <w:t xml:space="preserve"> </w:t>
@@ -862,11 +1008,16 @@
         <w:t>For example, a</w:t>
       </w:r>
       <w:r>
-        <w:t>t a fixed</w:t>
-      </w:r>
-      <w:r>
-        <w:t xml:space="preserve"> </w:t>
-      </w:r>
+        <w:t xml:space="preserve">t a </w:t>
+      </w:r>
+      <w:proofErr w:type="gramStart"/>
+      <w:r>
+        <w:t>fixed</w:t>
+      </w:r>
+      <w:r>
+        <w:t xml:space="preserve"> </w:t>
+      </w:r>
+      <w:proofErr w:type="gramEnd"/>
       <m:oMath>
         <m:sSub>
           <m:sSubPr>
@@ -1018,6 +1169,7 @@
     <w:p>
       <w:pPr>
         <w:pStyle w:val="BodyText"/>
+        <w:jc w:val="left"/>
       </w:pPr>
       <w:r>
         <w:t>Typically</w:t>
@@ -1123,19 +1275,47 @@
         <w:t xml:space="preserve"> (</w:t>
       </w:r>
       <w:r>
-        <w:t xml:space="preserve">Beverton and Holt, 1957; </w:t>
-      </w:r>
-      <w:r>
-        <w:t xml:space="preserve">Gulland, 1973; </w:t>
-      </w:r>
-      <w:r>
-        <w:t xml:space="preserve">Clark, 1983; </w:t>
-      </w:r>
-      <w:r>
-        <w:t xml:space="preserve">Allen and Miranda, 1995; </w:t>
-      </w:r>
-      <w:r>
-        <w:t>Slipke and Maceina, 2001)</w:t>
+        <w:t>Beverton and Holt</w:t>
+      </w:r>
+      <w:r>
+        <w:t xml:space="preserve"> 1957; </w:t>
+      </w:r>
+      <w:r>
+        <w:t>Gulland</w:t>
+      </w:r>
+      <w:r>
+        <w:t xml:space="preserve"> 1973; </w:t>
+      </w:r>
+      <w:r>
+        <w:t>Clark</w:t>
+      </w:r>
+      <w:r>
+        <w:t xml:space="preserve"> 1983; </w:t>
+      </w:r>
+      <w:r>
+        <w:t>Allen and Miranda</w:t>
+      </w:r>
+      <w:r>
+        <w:t xml:space="preserve"> 1995; </w:t>
+      </w:r>
+      <w:proofErr w:type="spellStart"/>
+      <w:r>
+        <w:t>Slipke</w:t>
+      </w:r>
+      <w:proofErr w:type="spellEnd"/>
+      <w:r>
+        <w:t xml:space="preserve"> and</w:t>
+      </w:r>
+      <w:r>
+        <w:t xml:space="preserve"> </w:t>
+      </w:r>
+      <w:proofErr w:type="spellStart"/>
+      <w:r>
+        <w:t>Maceina</w:t>
+      </w:r>
+      <w:proofErr w:type="spellEnd"/>
+      <w:r>
+        <w:t xml:space="preserve"> 2001)</w:t>
       </w:r>
       <w:r>
         <w:t>.</w:t>
@@ -1147,13 +1327,53 @@
         <w:t xml:space="preserve">The delta method </w:t>
       </w:r>
       <w:r>
-        <w:t xml:space="preserve">(Seber and Wild, 2003; Ritz and Streibig, 2008) </w:t>
+        <w:t>(</w:t>
+      </w:r>
+      <w:proofErr w:type="spellStart"/>
+      <w:r>
+        <w:t>Seber</w:t>
+      </w:r>
+      <w:proofErr w:type="spellEnd"/>
+      <w:r>
+        <w:t xml:space="preserve"> and Wild 2003; Ritz and </w:t>
+      </w:r>
+      <w:proofErr w:type="spellStart"/>
+      <w:r>
+        <w:t>Streibig</w:t>
+      </w:r>
+      <w:proofErr w:type="spellEnd"/>
+      <w:r>
+        <w:t xml:space="preserve"> 2008) </w:t>
       </w:r>
       <w:r>
         <w:t>or bootstrapping</w:t>
       </w:r>
       <w:r>
-        <w:t xml:space="preserve"> (Hilborn and Mangel, 1997; Ritz and Streibig, 2008)</w:t>
+        <w:t xml:space="preserve"> (</w:t>
+      </w:r>
+      <w:proofErr w:type="spellStart"/>
+      <w:r>
+        <w:t>Hilborn</w:t>
+      </w:r>
+      <w:proofErr w:type="spellEnd"/>
+      <w:r>
+        <w:t xml:space="preserve"> and </w:t>
+      </w:r>
+      <w:proofErr w:type="spellStart"/>
+      <w:r>
+        <w:t>Mangel</w:t>
+      </w:r>
+      <w:proofErr w:type="spellEnd"/>
+      <w:r>
+        <w:t xml:space="preserve"> 1997; Ritz and </w:t>
+      </w:r>
+      <w:proofErr w:type="spellStart"/>
+      <w:r>
+        <w:t>Streibig</w:t>
+      </w:r>
+      <w:proofErr w:type="spellEnd"/>
+      <w:r>
+        <w:t xml:space="preserve"> 2008)</w:t>
       </w:r>
       <w:r>
         <w:t xml:space="preserve"> may be used to approximate </w:t>
@@ -1203,8 +1423,29 @@
       <w:r>
         <w:t xml:space="preserve"> (</w:t>
       </w:r>
-      <w:r>
-        <w:t>Hilborn and Mangel, 1997; Ritz and Streibig, 2008</w:t>
+      <w:proofErr w:type="spellStart"/>
+      <w:r>
+        <w:t>Hilborn</w:t>
+      </w:r>
+      <w:proofErr w:type="spellEnd"/>
+      <w:r>
+        <w:t xml:space="preserve"> and </w:t>
+      </w:r>
+      <w:proofErr w:type="spellStart"/>
+      <w:r>
+        <w:t>Mangel</w:t>
+      </w:r>
+      <w:proofErr w:type="spellEnd"/>
+      <w:r>
+        <w:t xml:space="preserve"> 1997; Ritz and </w:t>
+      </w:r>
+      <w:proofErr w:type="spellStart"/>
+      <w:r>
+        <w:t>Streibig</w:t>
+      </w:r>
+      <w:proofErr w:type="spellEnd"/>
+      <w:r>
+        <w:t xml:space="preserve"> 2008</w:t>
       </w:r>
       <w:r>
         <w:t>)</w:t>
@@ -1256,11 +1497,19 @@
         <w:t xml:space="preserve"> and usual methods (extra sum-of-squares tests</w:t>
       </w:r>
       <w:r>
-        <w:t xml:space="preserve"> (Ritz and </w:t>
+        <w:t xml:space="preserve"> </w:t>
       </w:r>
       <w:r>
         <w:lastRenderedPageBreak/>
-        <w:t>Streibig, 2008)</w:t>
+        <w:t xml:space="preserve">(Ritz and </w:t>
+      </w:r>
+      <w:proofErr w:type="spellStart"/>
+      <w:r>
+        <w:t>Streibig</w:t>
+      </w:r>
+      <w:proofErr w:type="spellEnd"/>
+      <w:r>
+        <w:t xml:space="preserve"> 2008)</w:t>
       </w:r>
       <w:r>
         <w:t>, likelihood ratio tests</w:t>
@@ -1269,7 +1518,7 @@
         <w:t xml:space="preserve"> (</w:t>
       </w:r>
       <w:r>
-        <w:t>Kimura, 1980</w:t>
+        <w:t>Kimura 1980</w:t>
       </w:r>
       <w:r>
         <w:t>)</w:t>
@@ -1278,10 +1527,16 @@
         <w:t>, or information criterion</w:t>
       </w:r>
       <w:r>
-        <w:t xml:space="preserve"> (Burnham and Anderson, 2002)</w:t>
-      </w:r>
-      <w:r>
-        <w:t xml:space="preserve"> approaches) for comparing models </w:t>
+        <w:t xml:space="preserve"> approaches</w:t>
+      </w:r>
+      <w:r>
+        <w:t xml:space="preserve"> (Burnham and Anderson</w:t>
+      </w:r>
+      <w:r>
+        <w:t xml:space="preserve"> 2002)</w:t>
+      </w:r>
+      <w:r>
+        <w:t xml:space="preserve">) for comparing models </w:t>
       </w:r>
       <w:r>
         <w:t xml:space="preserve">cannot be used </w:t>
@@ -1317,8 +1572,13 @@
         </m:sSub>
       </m:oMath>
       <w:r>
-        <w:t xml:space="preserve"> differs among populations</w:t>
-      </w:r>
+        <w:t xml:space="preserve"> differs among popula</w:t>
+      </w:r>
+      <w:proofErr w:type="spellStart"/>
+      <w:r>
+        <w:t>tions</w:t>
+      </w:r>
+      <w:proofErr w:type="spellEnd"/>
       <w:r>
         <w:t>.</w:t>
       </w:r>
@@ -1374,21 +1634,37 @@
         <w:t xml:space="preserve"> directly estimated</w:t>
       </w:r>
       <w:r>
-        <w:t xml:space="preserve"> as a function parameter</w:t>
-      </w:r>
-      <w:r>
-        <w:t xml:space="preserve"> rather than </w:t>
+        <w:t xml:space="preserve"> as a parameter</w:t>
+      </w:r>
+      <w:r>
+        <w:t xml:space="preserve"> </w:t>
+      </w:r>
+      <w:r>
+        <w:t xml:space="preserve">in the VBGF </w:t>
+      </w:r>
+      <w:r>
+        <w:t xml:space="preserve">rather than </w:t>
       </w:r>
       <w:r>
         <w:t xml:space="preserve">being </w:t>
       </w:r>
       <w:r>
-        <w:t>derived from other function parameters.</w:t>
+        <w:t>derived from other</w:t>
+      </w:r>
+      <w:r>
+        <w:t xml:space="preserve"> parameters</w:t>
+      </w:r>
+      <w:r>
+        <w:t xml:space="preserve"> in the VBGF</w:t>
+      </w:r>
+      <w:r>
+        <w:t>.</w:t>
       </w:r>
     </w:p>
     <w:p>
       <w:pPr>
         <w:pStyle w:val="BodyText"/>
+        <w:jc w:val="left"/>
       </w:pPr>
       <w:r>
         <w:t>Additionally, so</w:t>
@@ -1435,20 +1711,13 @@
       <w:r>
         <w:t xml:space="preserve"> fixed at constant values (</w:t>
       </w:r>
-      <w:r>
-        <w:t>Isermann et al.</w:t>
-      </w:r>
-      <w:r>
-        <w:t>,</w:t>
-      </w:r>
-      <w:r>
-        <w:t xml:space="preserve"> 2007; Weber et al.</w:t>
-      </w:r>
-      <w:r>
-        <w:t>,</w:t>
-      </w:r>
-      <w:r>
-        <w:t xml:space="preserve"> 2011</w:t>
+      <w:proofErr w:type="spellStart"/>
+      <w:r>
+        <w:t>Isermann</w:t>
+      </w:r>
+      <w:proofErr w:type="spellEnd"/>
+      <w:r>
+        <w:t xml:space="preserve"> et al. 2007; Weber et al. 2011</w:t>
       </w:r>
       <w:r>
         <w:t xml:space="preserve">), which may </w:t>
@@ -1469,8 +1738,13 @@
         <w:t>derived from these parameters</w:t>
       </w:r>
       <w:r>
-        <w:t xml:space="preserve">, such as </w:t>
-      </w:r>
+        <w:t xml:space="preserve">, such </w:t>
+      </w:r>
+      <w:proofErr w:type="gramStart"/>
+      <w:r>
+        <w:t xml:space="preserve">as </w:t>
+      </w:r>
+      <w:proofErr w:type="gramEnd"/>
       <m:oMath>
         <m:sSub>
           <m:sSubPr>
@@ -1562,6 +1836,9 @@
       </w:r>
     </w:p>
     <w:p>
+      <w:pPr>
+        <w:jc w:val="left"/>
+      </w:pPr>
       <w:r>
         <w:t>The</w:t>
       </w:r>
@@ -1569,7 +1846,10 @@
         <w:t>refore, the</w:t>
       </w:r>
       <w:r>
-        <w:t xml:space="preserve"> objectives of this note are to </w:t>
+        <w:t xml:space="preserve"> objectives of this brief</w:t>
+      </w:r>
+      <w:r>
+        <w:t xml:space="preserve"> are to </w:t>
       </w:r>
       <w:r>
         <w:t>(1) describe</w:t>
@@ -1727,44 +2007,62 @@
     </w:p>
     <w:p>
       <w:pPr>
-        <w:pStyle w:val="Heading1"/>
-      </w:pPr>
-      <w:r>
-        <w:t>Theory</w:t>
-      </w:r>
+        <w:jc w:val="left"/>
+      </w:pPr>
     </w:p>
     <w:p>
-      <w:r>
-        <w:t>The most common</w:t>
-      </w:r>
-      <w:r>
-        <w:t>ly used</w:t>
-      </w:r>
-      <w:r>
-        <w:t xml:space="preserve"> parameterization</w:t>
-      </w:r>
-      <w:r>
-        <w:t xml:space="preserve"> </w:t>
-      </w:r>
-      <w:r>
-        <w:t xml:space="preserve">of the VBGF from </w:t>
-      </w:r>
-      <w:r>
-        <w:t>Beverton and Holt</w:t>
-      </w:r>
-      <w:r>
-        <w:t xml:space="preserve"> (</w:t>
-      </w:r>
-      <w:r>
-        <w:t>1957</w:t>
-      </w:r>
-      <w:r>
-        <w:t>) is</w:t>
+      <w:pPr>
+        <w:pStyle w:val="Heading1"/>
+      </w:pPr>
+      <w:r>
+        <w:t>&lt;A&gt;</w:t>
+      </w:r>
+      <w:r>
+        <w:t>Theor</w:t>
+      </w:r>
+      <w:r>
+        <w:t>etical Develop</w:t>
+      </w:r>
+      <w:r>
+        <w:t>ment</w:t>
       </w:r>
     </w:p>
     <w:p>
       <w:pPr>
+        <w:jc w:val="left"/>
+      </w:pPr>
+      <w:r>
+        <w:t>The most common</w:t>
+      </w:r>
+      <w:r>
+        <w:t>ly used</w:t>
+      </w:r>
+      <w:r>
+        <w:t xml:space="preserve"> parameterization</w:t>
+      </w:r>
+      <w:r>
+        <w:t xml:space="preserve"> </w:t>
+      </w:r>
+      <w:r>
+        <w:t xml:space="preserve">of the VBGF from </w:t>
+      </w:r>
+      <w:r>
+        <w:t>Beverton and Holt</w:t>
+      </w:r>
+      <w:r>
+        <w:t xml:space="preserve"> (</w:t>
+      </w:r>
+      <w:r>
+        <w:t>1957</w:t>
+      </w:r>
+      <w:r>
+        <w:t>) is</w:t>
+      </w:r>
+    </w:p>
+    <w:p>
+      <w:pPr>
         <w:pStyle w:val="equation"/>
+        <w:jc w:val="left"/>
       </w:pPr>
       <w:r>
         <w:tab/>
@@ -1957,6 +2255,7 @@
     <w:p>
       <w:pPr>
         <w:ind w:firstLine="0"/>
+        <w:jc w:val="left"/>
       </w:pPr>
       <w:r>
         <w:t xml:space="preserve">where </w:t>
@@ -2236,12 +2535,22 @@
         <w:t xml:space="preserve"> further below</w:t>
       </w:r>
       <w:r>
-        <w:t>, Eq. (1) can be expressed as</w:t>
+        <w:t>, e</w:t>
+      </w:r>
+      <w:r>
+        <w:t>q</w:t>
+      </w:r>
+      <w:r>
+        <w:t>uation</w:t>
+      </w:r>
+      <w:r>
+        <w:t xml:space="preserve"> (1) can be expressed as</w:t>
       </w:r>
     </w:p>
     <w:p>
       <w:pPr>
         <w:pStyle w:val="equation"/>
+        <w:jc w:val="left"/>
       </w:pPr>
       <w:r>
         <w:tab/>
@@ -2459,8 +2768,10 @@
     <w:p>
       <w:pPr>
         <w:ind w:firstLine="0"/>
-      </w:pPr>
-      <w:r>
+        <w:jc w:val="left"/>
+      </w:pPr>
+      <w:r>
+        <w:lastRenderedPageBreak/>
         <w:t>The original parameterization</w:t>
       </w:r>
       <w:r>
@@ -2473,9 +2784,9 @@
     <w:p>
       <w:pPr>
         <w:pStyle w:val="equation"/>
-      </w:pPr>
-      <w:r>
-        <w:lastRenderedPageBreak/>
+        <w:jc w:val="left"/>
+      </w:pPr>
+      <w:r>
         <w:tab/>
       </w:r>
       <m:oMath>
@@ -2669,9 +2980,15 @@
     <w:p>
       <w:pPr>
         <w:ind w:firstLine="0"/>
-      </w:pPr>
-      <w:r>
-        <w:t xml:space="preserve">where </w:t>
+        <w:jc w:val="left"/>
+      </w:pPr>
+      <w:proofErr w:type="gramStart"/>
+      <w:r>
+        <w:t>where</w:t>
+      </w:r>
+      <w:proofErr w:type="gramEnd"/>
+      <w:r>
+        <w:t xml:space="preserve"> </w:t>
       </w:r>
       <m:oMath>
         <m:sSub>
@@ -2764,12 +3081,28 @@
         <w:t>; Figure 1</w:t>
       </w:r>
       <w:r>
-        <w:t>). Eq (2) can be algebraically shown to equal</w:t>
+        <w:t>). Eq</w:t>
+      </w:r>
+      <w:r>
+        <w:t>uation</w:t>
+      </w:r>
+      <w:r>
+        <w:t xml:space="preserve"> (2) </w:t>
+      </w:r>
+      <w:r>
+        <w:t>is</w:t>
+      </w:r>
+      <w:r>
+        <w:t xml:space="preserve"> algebraically equal</w:t>
+      </w:r>
+      <w:r>
+        <w:t xml:space="preserve"> to</w:t>
       </w:r>
     </w:p>
     <w:p>
       <w:pPr>
         <w:pStyle w:val="equation"/>
+        <w:jc w:val="left"/>
       </w:pPr>
       <w:r>
         <w:tab/>
@@ -2975,10 +3308,13 @@
     <w:p>
       <w:pPr>
         <w:ind w:firstLine="0"/>
-      </w:pPr>
+        <w:jc w:val="left"/>
+      </w:pPr>
+      <w:proofErr w:type="gramStart"/>
       <w:r>
         <w:t>which</w:t>
       </w:r>
+      <w:proofErr w:type="gramEnd"/>
       <w:r>
         <w:t>, for</w:t>
       </w:r>
@@ -3001,6 +3337,7 @@
     <w:p>
       <w:pPr>
         <w:pStyle w:val="equation"/>
+        <w:jc w:val="left"/>
       </w:pPr>
       <w:r>
         <w:tab/>
@@ -3229,11 +3566,23 @@
       </w:r>
     </w:p>
     <w:p>
+      <w:pPr>
+        <w:jc w:val="left"/>
+      </w:pPr>
       <w:r>
         <w:t xml:space="preserve">The similarities of </w:t>
       </w:r>
       <w:r>
-        <w:t>Eqs. (1a)</w:t>
+        <w:t>e</w:t>
+      </w:r>
+      <w:r>
+        <w:t>q</w:t>
+      </w:r>
+      <w:r>
+        <w:t>uation</w:t>
+      </w:r>
+      <w:r>
+        <w:t>s (1a)</w:t>
       </w:r>
       <w:r>
         <w:t xml:space="preserve"> and (2a) suggest that the VBGF may be expressed a</w:t>
@@ -3245,6 +3594,7 @@
     <w:p>
       <w:pPr>
         <w:pStyle w:val="equation"/>
+        <w:jc w:val="left"/>
       </w:pPr>
       <w:r>
         <w:tab/>
@@ -3508,9 +3858,15 @@
     <w:p>
       <w:pPr>
         <w:ind w:firstLine="0"/>
-      </w:pPr>
-      <w:r>
-        <w:t xml:space="preserve">where </w:t>
+        <w:jc w:val="left"/>
+      </w:pPr>
+      <w:proofErr w:type="gramStart"/>
+      <w:r>
+        <w:t>where</w:t>
+      </w:r>
+      <w:proofErr w:type="gramEnd"/>
+      <w:r>
+        <w:t xml:space="preserve"> </w:t>
       </w:r>
       <m:oMath>
         <m:sSub>
@@ -3615,12 +3971,14 @@
       <w:r>
         <w:t xml:space="preserve">Thus, </w:t>
       </w:r>
+      <w:proofErr w:type="gramStart"/>
       <w:r>
         <w:t>when</w:t>
       </w:r>
       <w:r>
         <w:t xml:space="preserve"> </w:t>
       </w:r>
+      <w:proofErr w:type="gramEnd"/>
       <m:oMath>
         <m:sSub>
           <m:sSubPr>
@@ -3715,7 +4073,22 @@
         <w:t xml:space="preserve"> (i.e., the x-intercept) and</w:t>
       </w:r>
       <w:r>
-        <w:t xml:space="preserve"> Eq. (3) reduces to Eq. (1a)</w:t>
+        <w:t xml:space="preserve"> e</w:t>
+      </w:r>
+      <w:r>
+        <w:t>q</w:t>
+      </w:r>
+      <w:r>
+        <w:t>uation (3) reduces to e</w:t>
+      </w:r>
+      <w:r>
+        <w:t>q</w:t>
+      </w:r>
+      <w:r>
+        <w:t>uation</w:t>
+      </w:r>
+      <w:r>
+        <w:t xml:space="preserve"> (1a)</w:t>
       </w:r>
       <w:r>
         <w:t xml:space="preserve"> </w:t>
@@ -3795,12 +4168,14 @@
       <w:r>
         <w:t xml:space="preserve">. Similarly, </w:t>
       </w:r>
+      <w:proofErr w:type="gramStart"/>
       <w:r>
         <w:t>when</w:t>
       </w:r>
       <w:r>
         <w:t xml:space="preserve"> </w:t>
       </w:r>
+      <w:proofErr w:type="gramEnd"/>
       <m:oMath>
         <m:sSub>
           <m:sSubPr>
@@ -3889,7 +4264,22 @@
         <w:t xml:space="preserve"> </w:t>
       </w:r>
       <w:r>
-        <w:t>Eq. (3) reduces to Eq. (2a)</w:t>
+        <w:t>e</w:t>
+      </w:r>
+      <w:r>
+        <w:t>q</w:t>
+      </w:r>
+      <w:r>
+        <w:t>uation (3) reduces to e</w:t>
+      </w:r>
+      <w:r>
+        <w:t>q</w:t>
+      </w:r>
+      <w:r>
+        <w:t>uation</w:t>
+      </w:r>
+      <w:r>
+        <w:t xml:space="preserve"> (2a)</w:t>
       </w:r>
       <w:r>
         <w:t xml:space="preserve"> </w:t>
@@ -3973,12 +4363,39 @@
         <w:t xml:space="preserve"> </w:t>
       </w:r>
       <w:r>
-        <w:t>Thus, Eqs. (1) and (2) are special cases of Eq. (3) and only differ in whether they are parameterized to estimate the x- or y-intercept (Figure 1).</w:t>
+        <w:t>Thus, e</w:t>
+      </w:r>
+      <w:r>
+        <w:t>q</w:t>
+      </w:r>
+      <w:r>
+        <w:t>uations</w:t>
+      </w:r>
+      <w:r>
+        <w:t xml:space="preserve"> (1</w:t>
+      </w:r>
+      <w:r>
+        <w:t>) and (2) are special cases of equation</w:t>
+      </w:r>
+      <w:r>
+        <w:t xml:space="preserve"> (3) and only differ in whether they are parameterized to estimate the x- or y-intercept (Figure 1).</w:t>
       </w:r>
     </w:p>
     <w:p>
-      <w:r>
-        <w:t xml:space="preserve">Of more interest is that Eq. </w:t>
+      <w:pPr>
+        <w:jc w:val="left"/>
+      </w:pPr>
+      <w:r>
+        <w:t>Of more interest is that e</w:t>
+      </w:r>
+      <w:r>
+        <w:t>q</w:t>
+      </w:r>
+      <w:r>
+        <w:t>uation</w:t>
+      </w:r>
+      <w:r>
+        <w:t xml:space="preserve"> </w:t>
       </w:r>
       <w:r>
         <w:t>(</w:t>
@@ -4122,7 +4539,13 @@
         <w:t>is</w:t>
       </w:r>
       <w:r>
-        <w:t xml:space="preserve"> a parameter estimated from fitting Eq. </w:t>
+        <w:t xml:space="preserve"> a pa</w:t>
+      </w:r>
+      <w:r>
+        <w:t>rameter estimated from fitting equation</w:t>
+      </w:r>
+      <w:r>
+        <w:t xml:space="preserve"> </w:t>
       </w:r>
       <w:r>
         <w:t>(</w:t>
@@ -4224,7 +4647,13 @@
         <w:t>is</w:t>
       </w:r>
       <w:r>
-        <w:t xml:space="preserve"> a parameter estimated from fitting Eq. </w:t>
+        <w:t xml:space="preserve"> a pa</w:t>
+      </w:r>
+      <w:r>
+        <w:t>rameter estimated from fitting equation</w:t>
+      </w:r>
+      <w:r>
+        <w:t xml:space="preserve"> </w:t>
       </w:r>
       <w:r>
         <w:t>(</w:t>
@@ -4278,7 +4707,10 @@
         <w:t xml:space="preserve"> directly estimated from</w:t>
       </w:r>
       <w:r>
-        <w:t xml:space="preserve"> fitting Eq. </w:t>
+        <w:t xml:space="preserve"> fitting equation</w:t>
+      </w:r>
+      <w:r>
+        <w:t xml:space="preserve"> </w:t>
       </w:r>
       <w:r>
         <w:t>(</w:t>
@@ -4360,9 +4792,15 @@
       </w:r>
     </w:p>
     <w:p>
+      <w:pPr>
+        <w:jc w:val="left"/>
+      </w:pPr>
       <w:r>
         <w:lastRenderedPageBreak/>
-        <w:t xml:space="preserve">Note that Eq. (3) appears to have four parameters, but either </w:t>
+        <w:t>Note that equation</w:t>
+      </w:r>
+      <w:r>
+        <w:t xml:space="preserve"> (3) appears to have four parameters, but either </w:t>
       </w:r>
       <m:oMath>
         <m:sSub>
@@ -4482,23 +4920,79 @@
         </m:sSub>
       </m:oMath>
       <w:r>
-        <w:t xml:space="preserve"> is estimated. Thus, Eq. (3) has three estimable parameters, as do Eqs. (1) and (2).</w:t>
+        <w:t xml:space="preserve"> is estimated. Thus, e</w:t>
+      </w:r>
+      <w:r>
+        <w:t>q</w:t>
+      </w:r>
+      <w:r>
+        <w:t>uation</w:t>
+      </w:r>
+      <w:r>
+        <w:t xml:space="preserve"> (3) has three </w:t>
+      </w:r>
+      <w:r>
+        <w:t xml:space="preserve">estimable parameters, as do </w:t>
+      </w:r>
+      <w:r>
+        <w:t>e</w:t>
+      </w:r>
+      <w:r>
+        <w:t>quations</w:t>
+      </w:r>
+      <w:r>
+        <w:t xml:space="preserve"> (1) and (2).</w:t>
       </w:r>
     </w:p>
     <w:p>
       <w:pPr>
-        <w:pStyle w:val="Heading1"/>
-      </w:pPr>
-      <w:r>
-        <w:t>Methods</w:t>
-      </w:r>
+        <w:jc w:val="left"/>
+      </w:pPr>
     </w:p>
     <w:p>
-      <w:r>
-        <w:t>We demonstrate use of Eq. (3)</w:t>
-      </w:r>
-      <w:r>
-        <w:t xml:space="preserve"> for estimating </w:t>
+      <w:pPr>
+        <w:pStyle w:val="Heading1"/>
+      </w:pPr>
+      <w:r>
+        <w:t>&lt;A&gt;</w:t>
+      </w:r>
+      <w:r>
+        <w:t>Methods</w:t>
+      </w:r>
+    </w:p>
+    <w:p>
+      <w:pPr>
+        <w:jc w:val="left"/>
+      </w:pPr>
+      <w:r>
+        <w:t>We demonstra</w:t>
+      </w:r>
+      <w:r>
+        <w:t>te us</w:t>
+      </w:r>
+      <w:r>
+        <w:t>ing</w:t>
+      </w:r>
+      <w:r>
+        <w:t xml:space="preserve"> equation</w:t>
+      </w:r>
+      <w:r>
+        <w:t xml:space="preserve"> (3)</w:t>
+      </w:r>
+      <w:r>
+        <w:t xml:space="preserve"> </w:t>
+      </w:r>
+      <w:r>
+        <w:t>to</w:t>
+      </w:r>
+      <w:r>
+        <w:t xml:space="preserve"> estimat</w:t>
+      </w:r>
+      <w:r>
+        <w:t>e</w:t>
+      </w:r>
+      <w:r>
+        <w:t xml:space="preserve"> </w:t>
       </w:r>
       <m:oMath>
         <m:sSub>
@@ -4528,22 +5022,59 @@
         </m:sSub>
       </m:oMath>
       <w:r>
-        <w:t xml:space="preserve"> with two examples. First, length-at-age data for Lake Michigan lake whitefish (</w:t>
-      </w:r>
+        <w:t xml:space="preserve"> with two examples. First, length</w:t>
+      </w:r>
+      <w:r>
+        <w:t xml:space="preserve">-at-age data for Lake Michigan Lake Whitefish </w:t>
+      </w:r>
+      <w:proofErr w:type="spellStart"/>
       <w:r>
         <w:rPr>
           <w:i/>
         </w:rPr>
-        <w:t>Coregonus clupeaformis</w:t>
-      </w:r>
-      <w:r>
-        <w:t xml:space="preserve">) </w:t>
+        <w:t>Coregonus</w:t>
+      </w:r>
+      <w:proofErr w:type="spellEnd"/>
+      <w:r>
+        <w:rPr>
+          <w:i/>
+        </w:rPr>
+        <w:t xml:space="preserve"> </w:t>
+      </w:r>
+      <w:proofErr w:type="spellStart"/>
+      <w:r>
+        <w:rPr>
+          <w:i/>
+        </w:rPr>
+        <w:t>clupeaformis</w:t>
+      </w:r>
+      <w:proofErr w:type="spellEnd"/>
+      <w:r>
+        <w:t xml:space="preserve"> </w:t>
       </w:r>
       <w:r>
         <w:t>ar</w:t>
       </w:r>
       <w:r>
-        <w:t xml:space="preserve">e used to demonstrate that the fit of Eq. (3) is equivalent to the fits of Eqs. (1) and (2), and that direct estimates of </w:t>
+        <w:t>e used to</w:t>
+      </w:r>
+      <w:r>
+        <w:t xml:space="preserve"> demonstrate that the fit of equation</w:t>
+      </w:r>
+      <w:r>
+        <w:t xml:space="preserve"> (3</w:t>
+      </w:r>
+      <w:r>
+        <w:t>) is equivalent to the fits of e</w:t>
+      </w:r>
+      <w:r>
+        <w:t>q</w:t>
+      </w:r>
+      <w:r>
+        <w:t>uations</w:t>
+      </w:r>
+      <w:r>
+        <w:t xml:space="preserve"> (1) and (2), and that direct estimates of </w:t>
       </w:r>
       <m:oMath>
         <m:sSub>
@@ -4573,7 +5104,10 @@
         </m:sSub>
       </m:oMath>
       <w:r>
-        <w:t xml:space="preserve"> from Eq. (</w:t>
+        <w:t xml:space="preserve"> from equation</w:t>
+      </w:r>
+      <w:r>
+        <w:t xml:space="preserve"> (</w:t>
       </w:r>
       <w:r>
         <w:t xml:space="preserve">3) equal derived estimates of </w:t>
@@ -4606,23 +5140,35 @@
         </m:sSub>
       </m:oMath>
       <w:r>
-        <w:t xml:space="preserve"> from Eqs. (1) and (2). Second, length-at-age data for Lake Winnibigoshi</w:t>
+        <w:t xml:space="preserve"> from equations</w:t>
+      </w:r>
+      <w:r>
+        <w:t xml:space="preserve"> (1) and (2). Second, length-at-age data for Lake Winnibigoshi</w:t>
       </w:r>
       <w:r>
         <w:t>sh</w:t>
       </w:r>
       <w:r>
-        <w:t xml:space="preserve"> (Minnesota) walleye (</w:t>
+        <w:t xml:space="preserve"> (Minnesota) Walleye </w:t>
       </w:r>
       <w:r>
         <w:rPr>
           <w:rStyle w:val="st"/>
           <w:i/>
         </w:rPr>
-        <w:t>Sander vitreus</w:t>
-      </w:r>
-      <w:r>
-        <w:t xml:space="preserve">) </w:t>
+        <w:t xml:space="preserve">Sander </w:t>
+      </w:r>
+      <w:proofErr w:type="spellStart"/>
+      <w:r>
+        <w:rPr>
+          <w:rStyle w:val="st"/>
+          <w:i/>
+        </w:rPr>
+        <w:t>vitreus</w:t>
+      </w:r>
+      <w:proofErr w:type="spellEnd"/>
+      <w:r>
+        <w:t xml:space="preserve"> </w:t>
       </w:r>
       <w:r>
         <w:t>ar</w:t>
@@ -4671,11 +5217,14 @@
       </w:r>
     </w:p>
     <w:p>
+      <w:pPr>
+        <w:jc w:val="left"/>
+      </w:pPr>
       <w:r>
         <w:t>L</w:t>
       </w:r>
       <w:r>
-        <w:t>ake w</w:t>
+        <w:t>ake W</w:t>
       </w:r>
       <w:r>
         <w:t xml:space="preserve">hitefish </w:t>
@@ -4705,7 +5254,15 @@
         <w:t>in October 2012 and 2013</w:t>
       </w:r>
       <w:r>
-        <w:t xml:space="preserve"> and were genetically assigned to the Big Bay de Noc stock</w:t>
+        <w:t xml:space="preserve"> and were genetically assigned to the Big Bay de </w:t>
+      </w:r>
+      <w:proofErr w:type="spellStart"/>
+      <w:r>
+        <w:t>Noc</w:t>
+      </w:r>
+      <w:proofErr w:type="spellEnd"/>
+      <w:r>
+        <w:t xml:space="preserve"> stock</w:t>
       </w:r>
       <w:r>
         <w:t xml:space="preserve">. </w:t>
@@ -4720,7 +5277,15 @@
         <w:t xml:space="preserve">collection </w:t>
       </w:r>
       <w:r>
-        <w:t>details for these data are in Belnap (</w:t>
+        <w:t xml:space="preserve">details for these data are in </w:t>
+      </w:r>
+      <w:proofErr w:type="spellStart"/>
+      <w:r>
+        <w:t>Belnap</w:t>
+      </w:r>
+      <w:proofErr w:type="spellEnd"/>
+      <w:r>
+        <w:t xml:space="preserve"> (</w:t>
       </w:r>
       <w:r>
         <w:t>2014</w:t>
@@ -4732,8 +5297,13 @@
         <w:t>. A</w:t>
       </w:r>
       <w:r>
-        <w:t>s in Belnap</w:t>
-      </w:r>
+        <w:t xml:space="preserve">s in </w:t>
+      </w:r>
+      <w:proofErr w:type="spellStart"/>
+      <w:r>
+        <w:t>Belnap</w:t>
+      </w:r>
+      <w:proofErr w:type="spellEnd"/>
       <w:r>
         <w:t xml:space="preserve"> (</w:t>
       </w:r>
@@ -4754,6 +5324,9 @@
       </w:r>
       <w:r>
         <w:t>estimate the</w:t>
+      </w:r>
+      <w:r>
+        <w:t xml:space="preserve"> age</w:t>
       </w:r>
       <w:r>
         <w:t xml:space="preserve"> </w:t>
@@ -4809,16 +5382,33 @@
         <w:t xml:space="preserve"> TL at which </w:t>
       </w:r>
       <w:r>
-        <w:t>lake</w:t>
-      </w:r>
-      <w:r>
-        <w:t xml:space="preserve"> whitefish</w:t>
-      </w:r>
-      <w:r>
-        <w:t xml:space="preserve"> are fully vulnerable to commercial and tribal harvest in Lake Michigan (Ebener et al</w:t>
-      </w:r>
-      <w:r>
-        <w:t xml:space="preserve">., </w:t>
+        <w:t>L</w:t>
+      </w:r>
+      <w:r>
+        <w:t>ake</w:t>
+      </w:r>
+      <w:r>
+        <w:t xml:space="preserve"> W</w:t>
+      </w:r>
+      <w:r>
+        <w:t>hitefish</w:t>
+      </w:r>
+      <w:r>
+        <w:t xml:space="preserve"> are fully vulnerable to commercial and tribal harvest in Lake Michigan (</w:t>
+      </w:r>
+      <w:proofErr w:type="spellStart"/>
+      <w:r>
+        <w:t>Ebener</w:t>
+      </w:r>
+      <w:proofErr w:type="spellEnd"/>
+      <w:r>
+        <w:t xml:space="preserve"> et al</w:t>
+      </w:r>
+      <w:r>
+        <w:t>.</w:t>
+      </w:r>
+      <w:r>
+        <w:t xml:space="preserve"> </w:t>
       </w:r>
       <w:r>
         <w:t>2008)</w:t>
@@ -4827,7 +5417,13 @@
         <w:t xml:space="preserve">. </w:t>
       </w:r>
       <w:r>
-        <w:t xml:space="preserve">Eqs. (1)-(3) </w:t>
+        <w:t>Eq</w:t>
+      </w:r>
+      <w:r>
+        <w:t>uations</w:t>
+      </w:r>
+      <w:r>
+        <w:t xml:space="preserve"> (1)-(3) </w:t>
       </w:r>
       <w:r>
         <w:t>were fit to these data</w:t>
@@ -4839,14 +5435,71 @@
         <w:t>efault Gauss-Newton algorithm of</w:t>
       </w:r>
       <w:r>
-        <w:t xml:space="preserve"> the nls() function in the R environment (R Development Core Team, 2017). Starting values were obtained by visually fitting each equation to the observed data (Ritz and Streibig, 2008; Ogle, 2016). Alternative starting values were used to confirm that a global rather than a local minimum was obtained (McCullough, 2008).</w:t>
-      </w:r>
-      <w:r>
-        <w:t xml:space="preserve"> Results from fitting Eqs. (1) and (2) were algebraically rearranged to estimate</w:t>
-      </w:r>
-      <w:r>
-        <w:t xml:space="preserve"> </w:t>
-      </w:r>
+        <w:t xml:space="preserve"> the </w:t>
+      </w:r>
+      <w:proofErr w:type="spellStart"/>
+      <w:proofErr w:type="gramStart"/>
+      <w:r>
+        <w:t>nls</w:t>
+      </w:r>
+      <w:proofErr w:type="spellEnd"/>
+      <w:r>
+        <w:t>(</w:t>
+      </w:r>
+      <w:proofErr w:type="gramEnd"/>
+      <w:r>
+        <w:t>) function in the R envir</w:t>
+      </w:r>
+      <w:r>
+        <w:t>onment (R Development Core Team</w:t>
+      </w:r>
+      <w:r>
+        <w:t xml:space="preserve"> 2017). Starting values were obtained by visually fitting each equation to the o</w:t>
+      </w:r>
+      <w:r>
+        <w:t xml:space="preserve">bserved data (Ritz and </w:t>
+      </w:r>
+      <w:proofErr w:type="spellStart"/>
+      <w:r>
+        <w:t>Streibig</w:t>
+      </w:r>
+      <w:proofErr w:type="spellEnd"/>
+      <w:r>
+        <w:t xml:space="preserve"> 2008; Ogle</w:t>
+      </w:r>
+      <w:r>
+        <w:t xml:space="preserve"> 2016). Alternative starting values were used to confirm that a global rather than a local m</w:t>
+      </w:r>
+      <w:r>
+        <w:t>inimum was obtained (McCullough</w:t>
+      </w:r>
+      <w:r>
+        <w:t xml:space="preserve"> 2008).</w:t>
+      </w:r>
+      <w:r>
+        <w:t xml:space="preserve"> Results from fitting e</w:t>
+      </w:r>
+      <w:r>
+        <w:t>q</w:t>
+      </w:r>
+      <w:r>
+        <w:t>uations</w:t>
+      </w:r>
+      <w:r>
+        <w:t xml:space="preserve"> (1) </w:t>
+      </w:r>
+      <w:r>
+        <w:lastRenderedPageBreak/>
+        <w:t xml:space="preserve">and (2) were algebraically rearranged to </w:t>
+      </w:r>
+      <w:proofErr w:type="gramStart"/>
+      <w:r>
+        <w:t>estimate</w:t>
+      </w:r>
+      <w:r>
+        <w:t xml:space="preserve"> </w:t>
+      </w:r>
+      <w:proofErr w:type="gramEnd"/>
       <m:oMath>
         <m:sSub>
           <m:sSubPr>
@@ -4882,11 +5535,42 @@
         <w:t xml:space="preserve">were </w:t>
       </w:r>
       <w:r>
-        <w:t xml:space="preserve">computed with the nlsBoot() function from the nlstools package </w:t>
-      </w:r>
-      <w:r>
-        <w:lastRenderedPageBreak/>
-        <w:t xml:space="preserve">v1.0-2 (Baty et al., 2015). A </w:t>
+        <w:t xml:space="preserve">computed with the </w:t>
+      </w:r>
+      <w:proofErr w:type="spellStart"/>
+      <w:proofErr w:type="gramStart"/>
+      <w:r>
+        <w:t>nlsBoot</w:t>
+      </w:r>
+      <w:proofErr w:type="spellEnd"/>
+      <w:r>
+        <w:t>(</w:t>
+      </w:r>
+      <w:proofErr w:type="gramEnd"/>
+      <w:r>
+        <w:t xml:space="preserve">) function from the </w:t>
+      </w:r>
+      <w:proofErr w:type="spellStart"/>
+      <w:r>
+        <w:t>nlstools</w:t>
+      </w:r>
+      <w:proofErr w:type="spellEnd"/>
+      <w:r>
+        <w:t xml:space="preserve"> package </w:t>
+      </w:r>
+      <w:r>
+        <w:t>v1.0-2 (</w:t>
+      </w:r>
+      <w:proofErr w:type="spellStart"/>
+      <w:r>
+        <w:t>Baty</w:t>
+      </w:r>
+      <w:proofErr w:type="spellEnd"/>
+      <w:r>
+        <w:t xml:space="preserve"> et al.</w:t>
+      </w:r>
+      <w:r>
+        <w:t xml:space="preserve"> 2015). A </w:t>
       </w:r>
       <m:oMath>
         <m:sSub>
@@ -4920,13 +5604,31 @@
         <w:t xml:space="preserve"> was deriv</w:t>
       </w:r>
       <w:r>
-        <w:t>ed for each bootstrap sample for Eqs. (1) and (2)</w:t>
+        <w:t>ed from</w:t>
+      </w:r>
+      <w:r>
+        <w:t xml:space="preserve"> each bootstrap sample for equations</w:t>
+      </w:r>
+      <w:r>
+        <w:t xml:space="preserve"> (1) and (2)</w:t>
       </w:r>
       <w:r>
         <w:t xml:space="preserve">. </w:t>
       </w:r>
       <w:r>
-        <w:t>To further compare the equivalency of Eqs. (1)-(3), p</w:t>
+        <w:t>To furt</w:t>
+      </w:r>
+      <w:r>
+        <w:t>her compare the equivalency of e</w:t>
+      </w:r>
+      <w:r>
+        <w:t>q</w:t>
+      </w:r>
+      <w:r>
+        <w:t>uations</w:t>
+      </w:r>
+      <w:r>
+        <w:t xml:space="preserve"> (1)-(3), p</w:t>
       </w:r>
       <w:r>
         <w:t>redicted mean lengths at age</w:t>
@@ -5035,7 +5737,13 @@
         <w:t>.</w:t>
       </w:r>
       <w:r>
-        <w:t xml:space="preserve"> The 90% confidenc</w:t>
+        <w:t xml:space="preserve"> The 90%</w:t>
+      </w:r>
+      <w:r>
+        <w:t>, rather than 95%,</w:t>
+      </w:r>
+      <w:r>
+        <w:t xml:space="preserve"> confidenc</w:t>
       </w:r>
       <w:r>
         <w:t xml:space="preserve">e intervals were used to </w:t>
@@ -5060,8 +5768,14 @@
       </w:r>
     </w:p>
     <w:p>
-      <w:r>
-        <w:t>Gillnets were used to capture walleye from two locations in Lake Winnibigoshish</w:t>
+      <w:pPr>
+        <w:jc w:val="left"/>
+      </w:pPr>
+      <w:r>
+        <w:t>Gillnets were used to capture W</w:t>
+      </w:r>
+      <w:r>
+        <w:t>alleye from two locations in Lake Winnibigoshish</w:t>
       </w:r>
       <w:r>
         <w:t xml:space="preserve"> in </w:t>
@@ -5149,7 +5863,10 @@
         <w:t xml:space="preserve"> Lake Winnibigoshish</w:t>
       </w:r>
       <w:r>
-        <w:t xml:space="preserve"> walleye</w:t>
+        <w:t xml:space="preserve"> W</w:t>
+      </w:r>
+      <w:r>
+        <w:t>alleye</w:t>
       </w:r>
       <w:r>
         <w:t xml:space="preserve"> </w:t>
@@ -5173,7 +5890,10 @@
         <w:t>d</w:t>
       </w:r>
       <w:r>
-        <w:t xml:space="preserve"> in Ogle, 2016) to identify which of eight possible models best fit these data.</w:t>
+        <w:t xml:space="preserve"> in Ogle</w:t>
+      </w:r>
+      <w:r>
+        <w:t xml:space="preserve"> 2016) to identify which of eight possible models best fit these data.</w:t>
       </w:r>
       <w:r>
         <w:t xml:space="preserve"> The eight models </w:t>
@@ -5182,7 +5902,16 @@
         <w:t xml:space="preserve">were modifications </w:t>
       </w:r>
       <w:r>
-        <w:t xml:space="preserve">of Eq. (3) where all, two, one, or no parameters differed between the two </w:t>
+        <w:t>of e</w:t>
+      </w:r>
+      <w:r>
+        <w:t>q</w:t>
+      </w:r>
+      <w:r>
+        <w:t>uation</w:t>
+      </w:r>
+      <w:r>
+        <w:t xml:space="preserve"> (3) where all, two, one, or no parameters differed between the two </w:t>
       </w:r>
       <w:r>
         <w:t>sexes</w:t>
@@ -5194,13 +5923,47 @@
         <w:t xml:space="preserve"> All models were</w:t>
       </w:r>
       <w:r>
-        <w:t xml:space="preserve"> fit with the default Gauss-Newton algorithm in nls() of R.</w:t>
-      </w:r>
-      <w:r>
-        <w:t xml:space="preserve"> The confint() function from the MASS package (</w:t>
-      </w:r>
-      <w:r>
-        <w:t>Venables and Ripley, 2002</w:t>
+        <w:t xml:space="preserve"> fit with the default Gauss-Newton algorithm in </w:t>
+      </w:r>
+      <w:proofErr w:type="spellStart"/>
+      <w:proofErr w:type="gramStart"/>
+      <w:r>
+        <w:t>nls</w:t>
+      </w:r>
+      <w:proofErr w:type="spellEnd"/>
+      <w:r>
+        <w:t>(</w:t>
+      </w:r>
+      <w:proofErr w:type="gramEnd"/>
+      <w:r>
+        <w:t>) of R.</w:t>
+      </w:r>
+      <w:r>
+        <w:t xml:space="preserve"> The </w:t>
+      </w:r>
+      <w:proofErr w:type="spellStart"/>
+      <w:proofErr w:type="gramStart"/>
+      <w:r>
+        <w:t>confint</w:t>
+      </w:r>
+      <w:proofErr w:type="spellEnd"/>
+      <w:r>
+        <w:t>(</w:t>
+      </w:r>
+      <w:proofErr w:type="gramEnd"/>
+      <w:r>
+        <w:t>) function from the MASS package (</w:t>
+      </w:r>
+      <w:proofErr w:type="spellStart"/>
+      <w:r>
+        <w:t>Venables</w:t>
+      </w:r>
+      <w:proofErr w:type="spellEnd"/>
+      <w:r>
+        <w:t xml:space="preserve"> and Ripley</w:t>
+      </w:r>
+      <w:r>
+        <w:t xml:space="preserve"> 2002</w:t>
       </w:r>
       <w:r>
         <w:t xml:space="preserve">) was used to construct </w:t>
@@ -5288,24 +6051,48 @@
         <w:t>from</w:t>
       </w:r>
       <w:r>
-        <w:t xml:space="preserve"> Eq. (3).</w:t>
+        <w:t xml:space="preserve"> e</w:t>
+      </w:r>
+      <w:r>
+        <w:t>q</w:t>
+      </w:r>
+      <w:r>
+        <w:t>uation</w:t>
+      </w:r>
+      <w:r>
+        <w:t xml:space="preserve"> (3).</w:t>
       </w:r>
     </w:p>
     <w:p>
       <w:pPr>
-        <w:pStyle w:val="Heading1"/>
-      </w:pPr>
-      <w:r>
-        <w:t>Results</w:t>
-      </w:r>
+        <w:jc w:val="left"/>
+      </w:pPr>
     </w:p>
     <w:p>
       <w:pPr>
+        <w:pStyle w:val="Heading1"/>
+      </w:pPr>
+      <w:r>
+        <w:lastRenderedPageBreak/>
+        <w:t>&lt;A&gt;</w:t>
+      </w:r>
+      <w:r>
+        <w:t>Results</w:t>
+      </w:r>
+    </w:p>
+    <w:p>
+      <w:pPr>
         <w:pStyle w:val="BodyText"/>
-      </w:pPr>
-      <w:r>
-        <w:t xml:space="preserve">Point estimates for all parameters and derived values, including </w:t>
-      </w:r>
+        <w:jc w:val="left"/>
+      </w:pPr>
+      <w:r>
+        <w:t xml:space="preserve">Point estimates for all parameters and derived values, </w:t>
+      </w:r>
+      <w:proofErr w:type="gramStart"/>
+      <w:r>
+        <w:t xml:space="preserve">including </w:t>
+      </w:r>
+      <w:proofErr w:type="gramEnd"/>
       <m:oMath>
         <m:sSub>
           <m:sSubPr>
@@ -5335,28 +6122,42 @@
         </m:sSub>
       </m:oMath>
       <w:r>
-        <w:t xml:space="preserve">, shared between Eqs. (1)-(3) were equivalent (Table 1). Confidence intervals for all parameters and derived </w:t>
-      </w:r>
-      <w:r>
-        <w:t xml:space="preserve">values shared between Eqs. (1)-(3) </w:t>
+        <w:t>, shared between equations</w:t>
+      </w:r>
+      <w:r>
+        <w:t xml:space="preserve"> (1)-(3) were equivalent (Table 1). Confidence intervals for all parameters and derived </w:t>
+      </w:r>
+      <w:r>
+        <w:t>values shared between equations</w:t>
+      </w:r>
+      <w:r>
+        <w:t xml:space="preserve"> (1)-(3) </w:t>
       </w:r>
       <w:r>
         <w:t>were similar, but not exactly equal due to</w:t>
       </w:r>
       <w:r>
-        <w:t xml:space="preserve"> the inherent stochasticity of the </w:t>
-      </w:r>
-      <w:r>
-        <w:lastRenderedPageBreak/>
-        <w:t>bootstrap method (Table 1).</w:t>
-      </w:r>
-      <w:r>
-        <w:t xml:space="preserve"> Lake whitefish from the Big Bay de Noc genetic stock reached a total length of 480 mm at approximately 8 years of age.</w:t>
+        <w:t xml:space="preserve"> the inherent stochasticity of the bootstrap method (Table 1).</w:t>
+      </w:r>
+      <w:r>
+        <w:t xml:space="preserve"> Lake W</w:t>
+      </w:r>
+      <w:r>
+        <w:t xml:space="preserve">hitefish from the Big Bay de </w:t>
+      </w:r>
+      <w:proofErr w:type="spellStart"/>
+      <w:r>
+        <w:t>Noc</w:t>
+      </w:r>
+      <w:proofErr w:type="spellEnd"/>
+      <w:r>
+        <w:t xml:space="preserve"> genetic stock reached a total length of 480 mm at approximately 8 years of age.</w:t>
       </w:r>
     </w:p>
     <w:p>
       <w:pPr>
         <w:pStyle w:val="BodyText"/>
+        <w:jc w:val="left"/>
       </w:pPr>
       <w:r>
         <w:t xml:space="preserve">The </w:t>
@@ -5401,8 +6202,16 @@
         <w:rPr>
           <w:vertAlign w:val="subscript"/>
         </w:rPr>
-        <w:t>1,482</w:t>
-      </w:r>
+        <w:t>1</w:t>
+      </w:r>
+      <w:proofErr w:type="gramStart"/>
+      <w:r>
+        <w:rPr>
+          <w:vertAlign w:val="subscript"/>
+        </w:rPr>
+        <w:t>,482</w:t>
+      </w:r>
+      <w:proofErr w:type="gramEnd"/>
       <w:r>
         <w:t xml:space="preserve"> = 147.43, </w:t>
       </w:r>
@@ -5501,10 +6310,20 @@
         <w:t>P</w:t>
       </w:r>
       <w:r>
-        <w:t xml:space="preserve"> = 0.074), differed significantly between male and female Lake Winnibigoshish walleye (Figure 2).</w:t>
-      </w:r>
-      <w:r>
-        <w:t xml:space="preserve"> The</w:t>
+        <w:t xml:space="preserve"> = 0.074), differed significantly between male </w:t>
+      </w:r>
+      <w:r>
+        <w:t>and female Lake Winnibigoshish W</w:t>
+      </w:r>
+      <w:r>
+        <w:t>alleye (Figure 2).</w:t>
+      </w:r>
+      <w:r>
+        <w:t xml:space="preserve"> </w:t>
+      </w:r>
+      <w:proofErr w:type="gramStart"/>
+      <w:r>
+        <w:t>The</w:t>
       </w:r>
       <w:r>
         <w:t xml:space="preserve"> </w:t>
@@ -5540,7 +6359,11 @@
         <w:t xml:space="preserve"> </w:t>
       </w:r>
       <w:r>
-        <w:t>was greater for female (95% CI: 641-707 mm) than male (</w:t>
+        <w:t>was</w:t>
+      </w:r>
+      <w:proofErr w:type="gramEnd"/>
+      <w:r>
+        <w:t xml:space="preserve"> greater for female (95% CI: 641-707 mm) than male (</w:t>
       </w:r>
       <w:r>
         <w:t>95% CI: 560</w:t>
@@ -5552,7 +6375,10 @@
         <w:t>616</w:t>
       </w:r>
       <w:r>
-        <w:t xml:space="preserve"> mm) walleye, whereas </w:t>
+        <w:t xml:space="preserve"> mm) W</w:t>
+      </w:r>
+      <w:r>
+        <w:t xml:space="preserve">alleye, whereas </w:t>
       </w:r>
       <m:oMath>
         <m:sSub>
@@ -5601,10 +6427,19 @@
         <w:t>4.61-4.93</w:t>
       </w:r>
       <w:r>
-        <w:t xml:space="preserve"> years) walleye.</w:t>
-      </w:r>
-      <w:r>
-        <w:t xml:space="preserve"> These results suggest that female walleye </w:t>
+        <w:t xml:space="preserve"> years) W</w:t>
+      </w:r>
+      <w:r>
+        <w:t>alleye.</w:t>
+      </w:r>
+      <w:r>
+        <w:t xml:space="preserve"> The</w:t>
+      </w:r>
+      <w:r>
+        <w:t>se results suggest that female W</w:t>
+      </w:r>
+      <w:r>
+        <w:t xml:space="preserve">alleye </w:t>
       </w:r>
       <w:r>
         <w:t xml:space="preserve">in Lake Winnibigoshish </w:t>
@@ -5639,21 +6474,37 @@
     </w:p>
     <w:p>
       <w:pPr>
-        <w:pStyle w:val="Heading1"/>
-      </w:pPr>
-      <w:r>
-        <w:t>Conclu</w:t>
-      </w:r>
-      <w:r>
-        <w:t>sion</w:t>
-      </w:r>
+        <w:pStyle w:val="BodyText"/>
+        <w:jc w:val="left"/>
+      </w:pPr>
     </w:p>
     <w:p>
       <w:pPr>
+        <w:pStyle w:val="Heading1"/>
+      </w:pPr>
+      <w:r>
+        <w:t>&lt;A&gt;</w:t>
+      </w:r>
+      <w:r>
+        <w:t>Discus</w:t>
+      </w:r>
+      <w:r>
+        <w:t>sion</w:t>
+      </w:r>
+    </w:p>
+    <w:p>
+      <w:pPr>
         <w:pStyle w:val="BodyText"/>
-      </w:pPr>
-      <w:r>
-        <w:t xml:space="preserve">Eq. (3) is a simple parameterization of the </w:t>
+        <w:jc w:val="left"/>
+      </w:pPr>
+      <w:r>
+        <w:t>E</w:t>
+      </w:r>
+      <w:r>
+        <w:t>quation</w:t>
+      </w:r>
+      <w:r>
+        <w:t xml:space="preserve"> (3) is a simple parameterization of the </w:t>
       </w:r>
       <w:r>
         <w:t>VBGF that includes the typic</w:t>
@@ -5665,7 +6516,13 @@
         <w:t xml:space="preserve"> </w:t>
       </w:r>
       <w:r>
-        <w:t>VBGF parameterizations as special cases. However, Eq. (3) is</w:t>
+        <w:t>VBGF parameterization</w:t>
+      </w:r>
+      <w:r>
+        <w:t>s as special cases. However, Equation</w:t>
+      </w:r>
+      <w:r>
+        <w:t xml:space="preserve"> (3) is</w:t>
       </w:r>
       <w:r>
         <w:t xml:space="preserve"> </w:t>
@@ -5713,14 +6570,22 @@
         <w:t>.</w:t>
       </w:r>
       <w:r>
-        <w:t xml:space="preserve"> We expect the primary use of Eq. (3) among fisheries scientists will be to estimate</w:t>
-      </w:r>
-      <w:r>
-        <w:t xml:space="preserve"> </w:t>
-      </w:r>
-      <w:r>
-        <w:t xml:space="preserve">age at a specific length (i.e., </w:t>
-      </w:r>
+        <w:t xml:space="preserve"> We expect the primary use of equation</w:t>
+      </w:r>
+      <w:r>
+        <w:t xml:space="preserve"> (3) among fisheries scientists will be to estimate</w:t>
+      </w:r>
+      <w:r>
+        <w:t xml:space="preserve"> </w:t>
+      </w:r>
+      <w:r>
+        <w:t>age at a specific length (i.e.</w:t>
+      </w:r>
+      <w:proofErr w:type="gramStart"/>
+      <w:r>
+        <w:t xml:space="preserve">, </w:t>
+      </w:r>
+      <w:proofErr w:type="gramEnd"/>
       <m:oMath>
         <m:sSub>
           <m:sSubPr>
@@ -5800,7 +6665,10 @@
         </m:sSub>
       </m:oMath>
       <w:r>
-        <w:t xml:space="preserve"> from Eq. (3) match those derived from </w:t>
+        <w:t xml:space="preserve"> from equation</w:t>
+      </w:r>
+      <w:r>
+        <w:t xml:space="preserve"> (3) match those derived from </w:t>
       </w:r>
       <w:r>
         <w:t>parameters</w:t>
@@ -5809,7 +6677,16 @@
         <w:t xml:space="preserve"> estimated with</w:t>
       </w:r>
       <w:r>
-        <w:t xml:space="preserve"> Eqs. (1) and (2</w:t>
+        <w:t xml:space="preserve"> </w:t>
+      </w:r>
+      <w:r>
+        <w:t>equation</w:t>
+      </w:r>
+      <w:r>
+        <w:t>s</w:t>
+      </w:r>
+      <w:r>
+        <w:t xml:space="preserve"> (1) and (2</w:t>
       </w:r>
       <w:r>
         <w:t xml:space="preserve">). </w:t>
@@ -5818,7 +6695,14 @@
         <w:t xml:space="preserve">We also showed how </w:t>
       </w:r>
       <w:r>
-        <w:t>Eq. (3) allows use of likelihood profile methods to estimate confidence intervals and model selection procedures to statistically determin</w:t>
+        <w:t>equation</w:t>
+      </w:r>
+      <w:r>
+        <w:t xml:space="preserve"> (3) allows use of likelihood profile methods to estimate confidence intervals and model </w:t>
+      </w:r>
+      <w:r>
+        <w:lastRenderedPageBreak/>
+        <w:t>selection procedures to statistically determin</w:t>
       </w:r>
       <w:r>
         <w:t>e if age at the</w:t>
@@ -5842,6 +6726,7 @@
     <w:p>
       <w:pPr>
         <w:pStyle w:val="BodyText"/>
+        <w:jc w:val="left"/>
       </w:pPr>
       <w:r>
         <w:t xml:space="preserve"> </w:t>
@@ -5880,8 +6765,13 @@
         <w:t xml:space="preserve"> </w:t>
       </w:r>
       <w:r>
-        <w:t xml:space="preserve">(but as </w:t>
-      </w:r>
+        <w:t xml:space="preserve">(but </w:t>
+      </w:r>
+      <w:proofErr w:type="gramStart"/>
+      <w:r>
+        <w:t xml:space="preserve">as </w:t>
+      </w:r>
+      <w:proofErr w:type="gramEnd"/>
       <m:oMath>
         <m:sSub>
           <m:sSubPr>
@@ -5946,7 +6836,13 @@
         </m:sSub>
       </m:oMath>
       <w:r>
-        <w:t xml:space="preserve"> in Eq. (1) </w:t>
+        <w:t xml:space="preserve"> in </w:t>
+      </w:r>
+      <w:r>
+        <w:t>equation</w:t>
+      </w:r>
+      <w:r>
+        <w:t xml:space="preserve"> (1) </w:t>
       </w:r>
       <w:r>
         <w:t xml:space="preserve">with </w:t>
@@ -6079,8 +6975,13 @@
         <w:t>modified equation</w:t>
       </w:r>
       <w:r>
-        <w:t xml:space="preserve"> is underestimated by a constant </w:t>
-      </w:r>
+        <w:t xml:space="preserve"> is underestimated by a </w:t>
+      </w:r>
+      <w:proofErr w:type="gramStart"/>
+      <w:r>
+        <w:t xml:space="preserve">constant </w:t>
+      </w:r>
+      <w:proofErr w:type="gramEnd"/>
       <m:oMath>
         <m:sSub>
           <m:sSubPr>
@@ -6172,7 +7073,13 @@
         </m:sSub>
       </m:oMath>
       <w:r>
-        <w:t xml:space="preserve"> in Eq. (1)</w:t>
+        <w:t xml:space="preserve"> in </w:t>
+      </w:r>
+      <w:r>
+        <w:t>equation</w:t>
+      </w:r>
+      <w:r>
+        <w:t xml:space="preserve"> (1)</w:t>
       </w:r>
       <w:r>
         <w:t>,</w:t>
@@ -6229,10 +7136,21 @@
         <w:t xml:space="preserve"> </w:t>
       </w:r>
       <w:r>
-        <w:t xml:space="preserve">modifications simply convert Eq. (1) to Eq. (3). </w:t>
-      </w:r>
-      <w:r>
-        <w:lastRenderedPageBreak/>
+        <w:t xml:space="preserve">modifications simply convert </w:t>
+      </w:r>
+      <w:r>
+        <w:t>equation</w:t>
+      </w:r>
+      <w:r>
+        <w:t xml:space="preserve"> (1) to </w:t>
+      </w:r>
+      <w:r>
+        <w:t>equation</w:t>
+      </w:r>
+      <w:r>
+        <w:t xml:space="preserve"> (3). </w:t>
+      </w:r>
+      <w:r>
         <w:t>Thus, f</w:t>
       </w:r>
       <w:r>
@@ -6242,7 +7160,13 @@
         <w:t>consistency with previous parame</w:t>
       </w:r>
       <w:r>
-        <w:t>terizations of the VBGF and because of the flexibility afforded by Eq. (3)</w:t>
+        <w:t xml:space="preserve">terizations of the VBGF and because of the flexibility afforded by </w:t>
+      </w:r>
+      <w:r>
+        <w:t>equation</w:t>
+      </w:r>
+      <w:r>
+        <w:t xml:space="preserve"> (3)</w:t>
       </w:r>
       <w:r>
         <w:t>,</w:t>
@@ -6251,7 +7175,13 @@
         <w:t xml:space="preserve"> w</w:t>
       </w:r>
       <w:r>
-        <w:t>e suggest using Eq. (3)</w:t>
+        <w:t xml:space="preserve">e suggest using </w:t>
+      </w:r>
+      <w:r>
+        <w:t>equation</w:t>
+      </w:r>
+      <w:r>
+        <w:t xml:space="preserve"> (3)</w:t>
       </w:r>
       <w:r>
         <w:t>,</w:t>
@@ -6361,19 +7291,18 @@
     <w:p>
       <w:pPr>
         <w:pStyle w:val="BodyText"/>
+        <w:jc w:val="left"/>
       </w:pPr>
     </w:p>
     <w:p>
       <w:pPr>
         <w:pStyle w:val="Heading1"/>
-        <w:numPr>
-          <w:ilvl w:val="0"/>
-          <w:numId w:val="0"/>
-        </w:numPr>
-        <w:ind w:left="360" w:hanging="360"/>
-      </w:pPr>
-      <w:bookmarkStart w:id="2" w:name="acknowledgments"/>
-      <w:bookmarkEnd w:id="2"/>
+      </w:pPr>
+      <w:bookmarkStart w:id="1" w:name="acknowledgments"/>
+      <w:bookmarkEnd w:id="1"/>
+      <w:r>
+        <w:t>&lt;A&gt;</w:t>
+      </w:r>
       <w:r>
         <w:t>Acknowledgments</w:t>
       </w:r>
@@ -6381,6 +7310,7 @@
     <w:p>
       <w:pPr>
         <w:ind w:firstLine="0"/>
+        <w:jc w:val="left"/>
       </w:pPr>
       <w:r>
         <w:tab/>
@@ -6392,13 +7322,30 @@
         <w:t>atthew</w:t>
       </w:r>
       <w:r>
-        <w:t xml:space="preserve"> Belnap for collection of lake whitefish data which were obtained during a project funded by the Great Lakes Fishery Commission</w:t>
+        <w:t xml:space="preserve"> </w:t>
+      </w:r>
+      <w:proofErr w:type="spellStart"/>
+      <w:r>
+        <w:t>Belnap</w:t>
+      </w:r>
+      <w:proofErr w:type="spellEnd"/>
+      <w:r>
+        <w:t xml:space="preserve"> for collection of Lake W</w:t>
+      </w:r>
+      <w:r>
+        <w:t>hitefish data which were obtained during a project funded by the Great Lakes Fishery Commission</w:t>
       </w:r>
       <w:r>
         <w:t>.</w:t>
       </w:r>
       <w:r>
-        <w:t xml:space="preserve"> We thank the Minnesota Department of Natural Resources for use of the walleye data from Lake Winnibigoshish.</w:t>
+        <w:t xml:space="preserve"> We thank the Minnesota Department of Na</w:t>
+      </w:r>
+      <w:r>
+        <w:t>tural Resources for use of the W</w:t>
+      </w:r>
+      <w:r>
+        <w:t>alleye data from Lake Winnibigoshish.</w:t>
       </w:r>
       <w:r>
         <w:t xml:space="preserve"> </w:t>
@@ -6433,160 +7380,247 @@
       <w:r>
         <w:t>.</w:t>
       </w:r>
-      <w:r>
-        <w:br w:type="page"/>
-      </w:r>
-      <w:bookmarkStart w:id="3" w:name="appendices"/>
-      <w:bookmarkStart w:id="4" w:name="appendix-1"/>
+      <w:bookmarkStart w:id="2" w:name="appendices"/>
+      <w:bookmarkStart w:id="3" w:name="appendix-1"/>
+      <w:bookmarkStart w:id="4" w:name="references"/>
+      <w:bookmarkEnd w:id="2"/>
       <w:bookmarkEnd w:id="3"/>
       <w:bookmarkEnd w:id="4"/>
     </w:p>
     <w:p>
       <w:pPr>
-        <w:pStyle w:val="Heading1"/>
-        <w:numPr>
-          <w:ilvl w:val="0"/>
-          <w:numId w:val="0"/>
-        </w:numPr>
-        <w:ind w:left="360" w:hanging="360"/>
-      </w:pPr>
-      <w:bookmarkStart w:id="5" w:name="references"/>
-      <w:bookmarkEnd w:id="5"/>
-      <w:r>
-        <w:lastRenderedPageBreak/>
-        <w:t>Supplement</w:t>
-      </w:r>
-      <w:r>
-        <w:t>ary Information</w:t>
-      </w:r>
+        <w:ind w:firstLine="0"/>
+        <w:jc w:val="left"/>
+      </w:pPr>
     </w:p>
     <w:p>
       <w:pPr>
-        <w:pStyle w:val="BodyText"/>
-      </w:pPr>
-      <w:r>
-        <w:t>R code for all figures and analyses.</w:t>
+        <w:ind w:firstLine="0"/>
+        <w:jc w:val="left"/>
+      </w:pPr>
+      <w:r>
+        <w:t>&lt;A&gt;</w:t>
+      </w:r>
+      <w:r>
+        <w:t>Supplement</w:t>
+      </w:r>
+      <w:r>
+        <w:t>ary Information</w:t>
       </w:r>
     </w:p>
     <w:p>
       <w:pPr>
         <w:pStyle w:val="BodyText"/>
-      </w:pPr>
+        <w:jc w:val="left"/>
+      </w:pPr>
+      <w:r>
+        <w:t>R code for all figures and analyses.</w:t>
+      </w:r>
     </w:p>
     <w:p>
       <w:pPr>
-        <w:pStyle w:val="Heading1"/>
-        <w:numPr>
-          <w:ilvl w:val="0"/>
-          <w:numId w:val="0"/>
-        </w:numPr>
-        <w:ind w:left="360" w:hanging="360"/>
-      </w:pPr>
-      <w:r>
-        <w:t>References</w:t>
-      </w:r>
+        <w:pStyle w:val="BodyText"/>
+        <w:jc w:val="left"/>
+      </w:pPr>
     </w:p>
     <w:p>
       <w:pPr>
-        <w:pStyle w:val="Bibliography"/>
-      </w:pPr>
-      <w:r>
-        <w:t>Allen, M. S., Miranda, L. E.</w:t>
-      </w:r>
-      <w:r>
-        <w:t>,</w:t>
-      </w:r>
-      <w:r>
-        <w:t xml:space="preserve"> 1995. An evaluation of the value of harvest restrictions in managing crappie fisheries. N. Am. J. Fish. Manag. 15, 766-772. DOI: </w:t>
-      </w:r>
-      <w:r>
-        <w:t>10.1577/1548-8675(1995)015&lt;0766:AEOTVO&gt;2.3.CO;2</w:t>
+        <w:pStyle w:val="Heading1"/>
+      </w:pPr>
+      <w:r>
+        <w:lastRenderedPageBreak/>
+        <w:t>&lt;A&gt;</w:t>
+      </w:r>
+      <w:r>
+        <w:t>References</w:t>
       </w:r>
     </w:p>
     <w:p>
       <w:pPr>
         <w:pStyle w:val="Bibliography"/>
-      </w:pPr>
-      <w:r>
-        <w:t>Baty, F., Ritz, C., Charles, S., Brutsche, M., Flandrois, J-P., Delignette-Muller, M-L., 2015. A toolbox for nonlinear regression in R: The package nlstools</w:t>
-      </w:r>
-      <w:r>
-        <w:t xml:space="preserve">. </w:t>
-      </w:r>
-      <w:r>
-        <w:t>J. Stat. Soft</w:t>
-      </w:r>
-      <w:r>
-        <w:t xml:space="preserve">. </w:t>
-      </w:r>
-      <w:r>
-        <w:t>66, 1-21</w:t>
-      </w:r>
-      <w:r>
-        <w:t xml:space="preserve">. </w:t>
-      </w:r>
-      <w:r>
-        <w:t xml:space="preserve">DOI: </w:t>
-      </w:r>
-      <w:hyperlink r:id="rId9" w:history="1">
-        <w:r>
-          <w:rPr>
-            <w:rStyle w:val="Hyperlink"/>
-            <w:color w:val="auto"/>
-          </w:rPr>
-          <w:t>10.18637/jss.v066.i05</w:t>
-        </w:r>
-      </w:hyperlink>
+        <w:jc w:val="left"/>
+      </w:pPr>
+      <w:r>
+        <w:t xml:space="preserve">Allen, M. S., </w:t>
+      </w:r>
+      <w:r>
+        <w:t xml:space="preserve">and L. E. </w:t>
+      </w:r>
+      <w:r>
+        <w:t>Miranda</w:t>
+      </w:r>
+      <w:r>
+        <w:t>.</w:t>
+      </w:r>
+      <w:r>
+        <w:t xml:space="preserve"> 1995. An evaluation of the value of harvest restrictions in managing crappie fisher</w:t>
+      </w:r>
+      <w:r>
+        <w:t>ies. North American Journal of Fisheries Management 15:</w:t>
+      </w:r>
+      <w:r>
+        <w:t>766-772.</w:t>
+      </w:r>
     </w:p>
     <w:p>
       <w:pPr>
         <w:pStyle w:val="Bibliography"/>
-      </w:pPr>
-      <w:r>
-        <w:t>Belnap, M. J., 2014. Stock characteristics of lake whitefish in Lake Michigan. M. Sc. Thesis, University of Wisconsin-Stevens Point.</w:t>
+        <w:jc w:val="left"/>
+      </w:pPr>
+      <w:proofErr w:type="spellStart"/>
+      <w:r>
+        <w:t>Baty</w:t>
+      </w:r>
+      <w:proofErr w:type="spellEnd"/>
+      <w:r>
+        <w:t xml:space="preserve">, F., </w:t>
+      </w:r>
+      <w:r>
+        <w:t xml:space="preserve">C. </w:t>
+      </w:r>
+      <w:r>
+        <w:t xml:space="preserve">Ritz, </w:t>
+      </w:r>
+      <w:r>
+        <w:t>S.</w:t>
+      </w:r>
+      <w:r>
+        <w:t xml:space="preserve"> Charles, </w:t>
+      </w:r>
+      <w:r>
+        <w:t>M.</w:t>
+      </w:r>
+      <w:r>
+        <w:t xml:space="preserve"> </w:t>
+      </w:r>
+      <w:proofErr w:type="spellStart"/>
+      <w:r>
+        <w:t>Brutsche</w:t>
+      </w:r>
+      <w:proofErr w:type="spellEnd"/>
+      <w:r>
+        <w:t xml:space="preserve">, </w:t>
+      </w:r>
+      <w:r>
+        <w:t>J-P.</w:t>
+      </w:r>
+      <w:r>
+        <w:t xml:space="preserve"> </w:t>
+      </w:r>
+      <w:proofErr w:type="spellStart"/>
+      <w:r>
+        <w:t>Flandrois</w:t>
+      </w:r>
+      <w:proofErr w:type="spellEnd"/>
+      <w:r>
+        <w:t>,</w:t>
+      </w:r>
+      <w:r>
+        <w:t xml:space="preserve"> and</w:t>
+      </w:r>
+      <w:r>
+        <w:t xml:space="preserve"> </w:t>
+      </w:r>
+      <w:r>
+        <w:t>M-L</w:t>
+      </w:r>
+      <w:r>
+        <w:t xml:space="preserve"> </w:t>
+      </w:r>
+      <w:proofErr w:type="spellStart"/>
+      <w:r>
+        <w:t>Delignette</w:t>
+      </w:r>
+      <w:proofErr w:type="spellEnd"/>
+      <w:r>
+        <w:t>-Muller</w:t>
+      </w:r>
+      <w:r>
+        <w:t>.</w:t>
+      </w:r>
+      <w:r>
+        <w:t xml:space="preserve"> 2015. A toolbox </w:t>
+      </w:r>
+      <w:r>
+        <w:t>for nonlinear regression in R: t</w:t>
+      </w:r>
+      <w:r>
+        <w:t xml:space="preserve">he package </w:t>
+      </w:r>
+      <w:proofErr w:type="spellStart"/>
+      <w:r>
+        <w:t>nlstools</w:t>
+      </w:r>
+      <w:proofErr w:type="spellEnd"/>
+      <w:r>
+        <w:t xml:space="preserve">. </w:t>
+      </w:r>
+      <w:r>
+        <w:t>Journal of Statistical</w:t>
+      </w:r>
+      <w:r>
+        <w:t xml:space="preserve"> Soft</w:t>
+      </w:r>
+      <w:r>
+        <w:t>ware</w:t>
+      </w:r>
+      <w:r>
+        <w:t xml:space="preserve"> </w:t>
+      </w:r>
+      <w:r>
+        <w:t>66</w:t>
+      </w:r>
+      <w:r>
+        <w:t>:</w:t>
+      </w:r>
+      <w:r>
+        <w:t>1-21</w:t>
+      </w:r>
+      <w:r>
+        <w:t>.</w:t>
       </w:r>
     </w:p>
     <w:p>
       <w:pPr>
         <w:pStyle w:val="Bibliography"/>
-      </w:pPr>
-      <w:r>
-        <w:t>B</w:t>
-      </w:r>
-      <w:r>
-        <w:t xml:space="preserve">ertalanffy, L. </w:t>
-      </w:r>
-      <w:r>
-        <w:t>von,</w:t>
-      </w:r>
-      <w:r>
-        <w:t xml:space="preserve"> </w:t>
-      </w:r>
-      <w:r>
-        <w:t>1938. A quantitative theory of organic growth (inquiries o</w:t>
-      </w:r>
-      <w:r>
-        <w:t xml:space="preserve">n growth laws II). Hum. Biol. 10, </w:t>
-      </w:r>
-      <w:r>
-        <w:t>181–213.</w:t>
+        <w:jc w:val="left"/>
+      </w:pPr>
+      <w:proofErr w:type="spellStart"/>
+      <w:r>
+        <w:t>Belnap</w:t>
+      </w:r>
+      <w:proofErr w:type="spellEnd"/>
+      <w:r>
+        <w:t>, M. J.</w:t>
+      </w:r>
+      <w:r>
+        <w:t xml:space="preserve"> 2014. Stock characteristics of </w:t>
+      </w:r>
+      <w:proofErr w:type="gramStart"/>
+      <w:r>
+        <w:t>lake whitefish</w:t>
+      </w:r>
+      <w:proofErr w:type="gramEnd"/>
+      <w:r>
+        <w:t xml:space="preserve"> in Lake Michigan. M. Sc. Thesis, University of Wisconsin-Stevens Point.</w:t>
       </w:r>
     </w:p>
     <w:p>
       <w:pPr>
         <w:pStyle w:val="Bibliography"/>
-      </w:pPr>
-      <w:r>
-        <w:t>Beverton, R. J. H., Holt</w:t>
-      </w:r>
-      <w:r>
-        <w:t>,</w:t>
-      </w:r>
-      <w:r>
-        <w:t xml:space="preserve"> S. J</w:t>
-      </w:r>
-      <w:r>
-        <w:t>., 19</w:t>
+        <w:jc w:val="left"/>
+      </w:pPr>
+      <w:r>
+        <w:t xml:space="preserve">Beverton, R. J. H., </w:t>
+      </w:r>
+      <w:r>
+        <w:t xml:space="preserve">and S. J. </w:t>
+      </w:r>
+      <w:r>
+        <w:t>Holt</w:t>
+      </w:r>
+      <w:r>
+        <w:t>. 19</w:t>
       </w:r>
       <w:r>
         <w:t>57.</w:t>
@@ -6601,24 +7635,48 @@
         <w:t>opulations. United Kingdom Ministry of Agriculture; Fisheries</w:t>
       </w:r>
       <w:r>
-        <w:t xml:space="preserve">. </w:t>
-      </w:r>
-      <w:r>
-        <w:t>DOI:</w:t>
-      </w:r>
-      <w:r>
-        <w:t xml:space="preserve"> 10.1007/978-94-011-2106-4</w:t>
+        <w:t>.</w:t>
       </w:r>
     </w:p>
     <w:p>
       <w:pPr>
         <w:pStyle w:val="Bibliography"/>
+        <w:jc w:val="left"/>
         <w:rPr>
           <w:w w:val="105"/>
         </w:rPr>
       </w:pPr>
       <w:r>
-        <w:t>Brenden, T. O., Hallerman, E. M., Murphy, B. R., Copeland, J. R., Williams, J. A., 2007. The New River, Virginia, muskellunge fishery: population</w:t>
+        <w:t xml:space="preserve">Brenden, T. O., </w:t>
+      </w:r>
+      <w:r>
+        <w:t>E. M.</w:t>
+      </w:r>
+      <w:r>
+        <w:t xml:space="preserve"> </w:t>
+      </w:r>
+      <w:proofErr w:type="spellStart"/>
+      <w:r>
+        <w:t>Hallerman</w:t>
+      </w:r>
+      <w:proofErr w:type="spellEnd"/>
+      <w:r>
+        <w:t xml:space="preserve">, B. R. </w:t>
+      </w:r>
+      <w:r>
+        <w:t xml:space="preserve">Murphy, </w:t>
+      </w:r>
+      <w:r>
+        <w:t>J. R.</w:t>
+      </w:r>
+      <w:r>
+        <w:t xml:space="preserve"> Copeland, </w:t>
+      </w:r>
+      <w:r>
+        <w:t>and J. A</w:t>
+      </w:r>
+      <w:r>
+        <w:t>. Williams. 2007. The New River, Virginia, muskellunge fishery: population</w:t>
       </w:r>
       <w:r>
         <w:t xml:space="preserve"> </w:t>
@@ -6627,25 +7685,31 @@
         <w:t>dynamics, harvest regulation modeling, and angler attitudes</w:t>
       </w:r>
       <w:r>
-        <w:t xml:space="preserve">. Environ. Biol. Fish. 79, 11-25. DOI: </w:t>
-      </w:r>
-      <w:bookmarkStart w:id="6" w:name="The_New_River,_Virginia,_muskellunge_fis"/>
-      <w:bookmarkStart w:id="7" w:name="Abstract"/>
-      <w:bookmarkEnd w:id="6"/>
-      <w:bookmarkEnd w:id="7"/>
-      <w:r>
-        <w:t>1</w:t>
-      </w:r>
-      <w:r>
-        <w:rPr>
-          <w:w w:val="105"/>
-        </w:rPr>
-        <w:t>0.1007/s10641-006-9089-1</w:t>
+        <w:t>. Environ</w:t>
+      </w:r>
+      <w:r>
+        <w:t>mental</w:t>
+      </w:r>
+      <w:r>
+        <w:t xml:space="preserve"> Biol</w:t>
+      </w:r>
+      <w:r>
+        <w:t>ogy of</w:t>
+      </w:r>
+      <w:r>
+        <w:t xml:space="preserve"> Fish 79</w:t>
+      </w:r>
+      <w:r>
+        <w:t>:</w:t>
+      </w:r>
+      <w:r>
+        <w:t>11-25.</w:t>
       </w:r>
     </w:p>
     <w:p>
       <w:pPr>
         <w:pStyle w:val="Bibliography"/>
+        <w:jc w:val="left"/>
         <w:rPr>
           <w:rFonts w:eastAsia="Times New Roman"/>
         </w:rPr>
@@ -6654,42 +7718,64 @@
         <w:rPr>
           <w:rFonts w:eastAsia="Times New Roman"/>
         </w:rPr>
-        <w:t>Brett, J. R., 1979. Environmental factors and g</w:t>
+        <w:t>Brett, J. R.</w:t>
       </w:r>
       <w:r>
         <w:rPr>
           <w:rFonts w:eastAsia="Times New Roman"/>
         </w:rPr>
+        <w:t xml:space="preserve"> 1979. Environmental factors and g</w:t>
+      </w:r>
+      <w:r>
+        <w:rPr>
+          <w:rFonts w:eastAsia="Times New Roman"/>
+        </w:rPr>
         <w:t>rowth.</w:t>
       </w:r>
       <w:r>
         <w:t xml:space="preserve"> </w:t>
       </w:r>
       <w:r>
-        <w:t xml:space="preserve">in: </w:t>
-      </w:r>
-      <w:r>
-        <w:t xml:space="preserve">Hoar, W. S., Randall, D. J., Brett, J. R. </w:t>
-      </w:r>
-      <w:r>
-        <w:t xml:space="preserve">(Eds), </w:t>
-      </w:r>
-      <w:r>
-        <w:t>Fish Physiology, vol. VIII. Academic Press, London, UK,</w:t>
-      </w:r>
-      <w:r>
-        <w:t xml:space="preserve"> pp. </w:t>
+        <w:t xml:space="preserve">Pages 599-674 </w:t>
+      </w:r>
+      <w:r>
+        <w:rPr>
+          <w:i/>
+        </w:rPr>
+        <w:t>in</w:t>
+      </w:r>
+      <w:r>
+        <w:t xml:space="preserve"> W.S. </w:t>
+      </w:r>
+      <w:r>
+        <w:t>Hoar,</w:t>
+      </w:r>
+      <w:r>
+        <w:t xml:space="preserve"> D. J. Randall, and J. R. </w:t>
+      </w:r>
+      <w:r>
+        <w:t>Brett,</w:t>
+      </w:r>
+      <w:r>
+        <w:t xml:space="preserve"> editors.</w:t>
+      </w:r>
+      <w:r>
+        <w:t xml:space="preserve"> </w:t>
+      </w:r>
+      <w:r>
+        <w:t>Fish Physiology, vol. VIII. Academic Press, London, UK</w:t>
       </w:r>
       <w:r>
         <w:rPr>
           <w:rFonts w:eastAsia="Times New Roman"/>
         </w:rPr>
-        <w:t>599-675.</w:t>
+        <w:t>.</w:t>
       </w:r>
     </w:p>
     <w:p>
       <w:pPr>
         <w:pStyle w:val="Bibliography"/>
+        <w:jc w:val="left"/>
         <w:rPr>
           <w:rFonts w:eastAsia="Times New Roman"/>
         </w:rPr>
@@ -6698,7 +7784,45 @@
         <w:rPr>
           <w:rFonts w:eastAsia="Times New Roman"/>
         </w:rPr>
-        <w:t>Burnham, K. P., Anderson, D. R., 2002. Model Selection and Multi-Model Inferences, Second Edition. Springer-Verlag, New York, New York.</w:t>
+        <w:t xml:space="preserve">Burnham, K. P., </w:t>
+      </w:r>
+      <w:r>
+        <w:rPr>
+          <w:rFonts w:eastAsia="Times New Roman"/>
+        </w:rPr>
+        <w:t xml:space="preserve">and D. R. </w:t>
+      </w:r>
+      <w:r>
+        <w:rPr>
+          <w:rFonts w:eastAsia="Times New Roman"/>
+        </w:rPr>
+        <w:t>Anderson.</w:t>
+      </w:r>
+      <w:r>
+        <w:rPr>
+          <w:rFonts w:eastAsia="Times New Roman"/>
+        </w:rPr>
+        <w:t xml:space="preserve"> 2002. Model selection and multi-model inferences, second e</w:t>
+      </w:r>
+      <w:r>
+        <w:rPr>
+          <w:rFonts w:eastAsia="Times New Roman"/>
+        </w:rPr>
+        <w:t>dition. Springer-</w:t>
+      </w:r>
+      <w:proofErr w:type="spellStart"/>
+      <w:r>
+        <w:rPr>
+          <w:rFonts w:eastAsia="Times New Roman"/>
+        </w:rPr>
+        <w:t>Verlag</w:t>
+      </w:r>
+      <w:proofErr w:type="spellEnd"/>
+      <w:r>
+        <w:rPr>
+          <w:rFonts w:eastAsia="Times New Roman"/>
+        </w:rPr>
+        <w:t>, New York, New York.</w:t>
       </w:r>
     </w:p>
     <w:p>
@@ -6713,16 +7837,22 @@
         <w:rPr>
           <w:rFonts w:eastAsia="Times New Roman"/>
         </w:rPr>
-        <w:lastRenderedPageBreak/>
         <w:t xml:space="preserve">Clark, Jr., R. D. 1983. Potential effects of voluntary catch and release of fish in recreational fisheries. </w:t>
       </w:r>
       <w:r>
-        <w:t>N. Am. J. Fish. Manag. 3, 306-314. DOI: 10.1577/1548-8659(1983)3&lt;306:PEOVCA&gt;2.0CO;2</w:t>
+        <w:t xml:space="preserve">North American Journal of Fisheries Management </w:t>
+      </w:r>
+      <w:r>
+        <w:t>3:</w:t>
+      </w:r>
+      <w:r>
+        <w:t>306-314.</w:t>
       </w:r>
     </w:p>
     <w:p>
       <w:pPr>
         <w:pStyle w:val="Bibliography"/>
+        <w:jc w:val="left"/>
         <w:rPr>
           <w:rFonts w:eastAsia="Times New Roman"/>
         </w:rPr>
@@ -6743,49 +7873,71 @@
         <w:rPr>
           <w:rFonts w:eastAsia="Times New Roman"/>
         </w:rPr>
-        <w:t>E., Bettoli, P.</w:t>
+        <w:t xml:space="preserve">E., </w:t>
       </w:r>
       <w:r>
         <w:rPr>
           <w:rFonts w:eastAsia="Times New Roman"/>
         </w:rPr>
-        <w:t xml:space="preserve"> </w:t>
+        <w:t>P.</w:t>
       </w:r>
       <w:r>
         <w:rPr>
           <w:rFonts w:eastAsia="Times New Roman"/>
         </w:rPr>
+        <w:t xml:space="preserve"> </w:t>
+      </w:r>
+      <w:r>
+        <w:rPr>
+          <w:rFonts w:eastAsia="Times New Roman"/>
+        </w:rPr>
         <w:t>W.</w:t>
       </w:r>
       <w:r>
         <w:rPr>
           <w:rFonts w:eastAsia="Times New Roman"/>
         </w:rPr>
+        <w:t xml:space="preserve"> </w:t>
+      </w:r>
+      <w:proofErr w:type="spellStart"/>
+      <w:r>
+        <w:rPr>
+          <w:rFonts w:eastAsia="Times New Roman"/>
+        </w:rPr>
+        <w:t>Bettoli</w:t>
+      </w:r>
+      <w:proofErr w:type="spellEnd"/>
+      <w:r>
+        <w:rPr>
+          <w:rFonts w:eastAsia="Times New Roman"/>
+        </w:rPr>
         <w:t>,</w:t>
       </w:r>
       <w:r>
         <w:rPr>
           <w:rFonts w:eastAsia="Times New Roman"/>
         </w:rPr>
-        <w:t xml:space="preserve"> Sc</w:t>
-      </w:r>
+        <w:t xml:space="preserve"> and G. D. </w:t>
+      </w:r>
+      <w:proofErr w:type="spellStart"/>
       <w:r>
         <w:rPr>
           <w:rFonts w:eastAsia="Times New Roman"/>
         </w:rPr>
-        <w:t>holten, G.</w:t>
+        <w:t>Sc</w:t>
       </w:r>
       <w:r>
         <w:rPr>
           <w:rFonts w:eastAsia="Times New Roman"/>
         </w:rPr>
-        <w:t xml:space="preserve"> </w:t>
-      </w:r>
+        <w:t>holten</w:t>
+      </w:r>
+      <w:proofErr w:type="spellEnd"/>
       <w:r>
         <w:rPr>
           <w:rFonts w:eastAsia="Times New Roman"/>
         </w:rPr>
-        <w:t>D., 2013. Predicting paddlefish roe yields using an extension of the Beverton–Holt equilibrium yield-per-recruit m</w:t>
+        <w:t>. 2013. Predicting paddlefish roe yields using an extension of the Beverton–Holt equilibrium yield-per-recruit m</w:t>
       </w:r>
       <w:r>
         <w:rPr>
@@ -6800,63 +7952,97 @@
         <w:t xml:space="preserve"> </w:t>
       </w:r>
       <w:r>
-        <w:t>N. Am. J. Fish. Manag.</w:t>
+        <w:t xml:space="preserve">North American Journal of Fisheries Management </w:t>
       </w:r>
       <w:r>
         <w:rPr>
           <w:rFonts w:eastAsia="Times New Roman"/>
         </w:rPr>
-        <w:t xml:space="preserve"> </w:t>
+        <w:t>33</w:t>
       </w:r>
       <w:r>
         <w:rPr>
           <w:rFonts w:eastAsia="Times New Roman"/>
         </w:rPr>
-        <w:t>33</w:t>
+        <w:t>:</w:t>
       </w:r>
       <w:r>
         <w:rPr>
           <w:rFonts w:eastAsia="Times New Roman"/>
         </w:rPr>
-        <w:t>, 940-949.</w:t>
-      </w:r>
-      <w:r>
-        <w:rPr>
-          <w:rFonts w:eastAsia="Times New Roman"/>
-        </w:rPr>
-        <w:t xml:space="preserve"> DOI: </w:t>
-      </w:r>
-      <w:r>
-        <w:t>10.1080/02755947.2013.820242</w:t>
+        <w:t>940-949.</w:t>
       </w:r>
     </w:p>
     <w:p>
       <w:pPr>
         <w:ind w:left="720" w:hanging="720"/>
-      </w:pPr>
-      <w:r>
-        <w:t>Ebener, M</w:t>
+        <w:jc w:val="left"/>
+      </w:pPr>
+      <w:proofErr w:type="spellStart"/>
+      <w:r>
+        <w:lastRenderedPageBreak/>
+        <w:t>Ebener</w:t>
+      </w:r>
+      <w:proofErr w:type="spellEnd"/>
+      <w:r>
+        <w:t>, M</w:t>
       </w:r>
       <w:r>
         <w:t xml:space="preserve">. P., </w:t>
       </w:r>
       <w:r>
-        <w:t>Kinnunen,</w:t>
-      </w:r>
-      <w:r>
-        <w:t xml:space="preserve"> R. E., </w:t>
-      </w:r>
-      <w:r>
-        <w:t>Schneeberger,</w:t>
-      </w:r>
-      <w:r>
-        <w:t xml:space="preserve"> P. J., </w:t>
+        <w:t xml:space="preserve">R. E. </w:t>
+      </w:r>
+      <w:proofErr w:type="spellStart"/>
+      <w:r>
+        <w:t>Kinnunen</w:t>
+      </w:r>
+      <w:proofErr w:type="spellEnd"/>
+      <w:r>
+        <w:t>,</w:t>
+      </w:r>
+      <w:r>
+        <w:t xml:space="preserve"> </w:t>
+      </w:r>
+      <w:r>
+        <w:t>P. J.</w:t>
+      </w:r>
+      <w:r>
+        <w:t xml:space="preserve"> </w:t>
+      </w:r>
+      <w:proofErr w:type="spellStart"/>
+      <w:r>
+        <w:t>Schneeberger</w:t>
+      </w:r>
+      <w:proofErr w:type="spellEnd"/>
+      <w:r>
+        <w:t xml:space="preserve">, </w:t>
+      </w:r>
+      <w:r>
+        <w:t xml:space="preserve">L. C. </w:t>
       </w:r>
       <w:r>
         <w:t>Moh</w:t>
       </w:r>
       <w:r>
-        <w:t xml:space="preserve">r, L. C., Hoyle, J. A., Peeters, P. J., </w:t>
+        <w:t xml:space="preserve">r, </w:t>
+      </w:r>
+      <w:r>
+        <w:t xml:space="preserve">J. A. </w:t>
+      </w:r>
+      <w:r>
+        <w:t xml:space="preserve">Hoyle, </w:t>
+      </w:r>
+      <w:r>
+        <w:t xml:space="preserve">and P. J. </w:t>
+      </w:r>
+      <w:proofErr w:type="spellStart"/>
+      <w:r>
+        <w:t>Peeters</w:t>
+      </w:r>
+      <w:proofErr w:type="spellEnd"/>
+      <w:r>
+        <w:t xml:space="preserve">. </w:t>
       </w:r>
       <w:r>
         <w:t>2008</w:t>
@@ -6873,31 +8059,100 @@
       <w:r>
         <w:t xml:space="preserve">commercial fisheries for </w:t>
       </w:r>
-      <w:r>
-        <w:t xml:space="preserve">lake whitefish in the Laurentian Great </w:t>
+      <w:proofErr w:type="gramStart"/>
+      <w:r>
+        <w:t>lake whitefish</w:t>
+      </w:r>
+      <w:proofErr w:type="gramEnd"/>
+      <w:r>
+        <w:t xml:space="preserve"> in the Laurentian Great </w:t>
       </w:r>
       <w:r>
         <w:t>Lakes of North America</w:t>
       </w:r>
       <w:r>
-        <w:t xml:space="preserve">. In: Schechter, M. J., Leonard, N. J., Taylor, W. W. (Eds), International Governance of Fisheries Ecosystems: Learning from the Past, Finding Solutinos for the Future. American Fisheries Society, Bethesda, Maryland, pp. </w:t>
-      </w:r>
-      <w:r>
-        <w:t>99-143.</w:t>
+        <w:t>.</w:t>
+      </w:r>
+      <w:r>
+        <w:t xml:space="preserve"> Pages 99-143 </w:t>
+      </w:r>
+      <w:r>
+        <w:rPr>
+          <w:i/>
+        </w:rPr>
+        <w:t>in</w:t>
+      </w:r>
+      <w:r>
+        <w:t xml:space="preserve"> </w:t>
+      </w:r>
+      <w:r>
+        <w:t>M. J. Schechter, N. J.</w:t>
+      </w:r>
+      <w:r>
+        <w:t xml:space="preserve"> Leonard, </w:t>
+      </w:r>
+      <w:r>
+        <w:t xml:space="preserve">and W. W. </w:t>
+      </w:r>
+      <w:r>
+        <w:t xml:space="preserve">Taylor, </w:t>
+      </w:r>
+      <w:r>
+        <w:t>editors.</w:t>
+      </w:r>
+      <w:r>
+        <w:t xml:space="preserve"> International Gover</w:t>
+      </w:r>
+      <w:r>
+        <w:t>nance of Fisheries Ecosystems: l</w:t>
+      </w:r>
+      <w:r>
+        <w:t>earnin</w:t>
+      </w:r>
+      <w:r>
+        <w:t>g from the past, finding soluti</w:t>
+      </w:r>
+      <w:r>
+        <w:t>o</w:t>
+      </w:r>
+      <w:r>
+        <w:t>ns for the f</w:t>
+      </w:r>
+      <w:r>
+        <w:t>uture. American Fisheries Society, Bethes</w:t>
+      </w:r>
+      <w:r>
+        <w:t>da, Maryland</w:t>
+      </w:r>
+      <w:r>
+        <w:t>.</w:t>
       </w:r>
     </w:p>
     <w:p>
       <w:pPr>
         <w:pStyle w:val="Bibliography"/>
+        <w:jc w:val="left"/>
       </w:pPr>
       <w:r>
         <w:t>Gulland, J</w:t>
       </w:r>
       <w:r>
-        <w:t>. A., 1973. Manual of</w:t>
-      </w:r>
-      <w:r>
-        <w:t xml:space="preserve"> Methods for Fish Stock Assessment: Part 1 Fish Population Analysis. Food and Agriculture Organization of the United Nations</w:t>
+        <w:t>. A.</w:t>
+      </w:r>
+      <w:r>
+        <w:t xml:space="preserve"> 1973. Manual of</w:t>
+      </w:r>
+      <w:r>
+        <w:t xml:space="preserve"> methods for fish stock assessment: p</w:t>
+      </w:r>
+      <w:r>
+        <w:t>art 1</w:t>
+      </w:r>
+      <w:r>
+        <w:t>, fish population a</w:t>
+      </w:r>
+      <w:r>
+        <w:t>nalysis. Food and Agriculture Organization of the United Nations</w:t>
       </w:r>
       <w:r>
         <w:t>.</w:t>
@@ -6906,84 +8161,261 @@
     <w:p>
       <w:pPr>
         <w:pStyle w:val="Bibliography"/>
-      </w:pPr>
-      <w:r>
-        <w:t>Hilborn, R., Mangel, M., 1997. The Ecological Detective: Confronting Models with Data. Princeton University Press, Princeton, New Jersey.</w:t>
+        <w:jc w:val="left"/>
+      </w:pPr>
+      <w:proofErr w:type="spellStart"/>
+      <w:r>
+        <w:t>Hilborn</w:t>
+      </w:r>
+      <w:proofErr w:type="spellEnd"/>
+      <w:r>
+        <w:t xml:space="preserve">, R., </w:t>
+      </w:r>
+      <w:r>
+        <w:t xml:space="preserve">and M. </w:t>
+      </w:r>
+      <w:proofErr w:type="spellStart"/>
+      <w:r>
+        <w:t>Mangel</w:t>
+      </w:r>
+      <w:proofErr w:type="spellEnd"/>
+      <w:r>
+        <w:t>.</w:t>
+      </w:r>
+      <w:r>
+        <w:t xml:space="preserve"> 1997. The ecological detective: confronting m</w:t>
+      </w:r>
+      <w:r>
+        <w:t>ode</w:t>
+      </w:r>
+      <w:r>
+        <w:t>ls with d</w:t>
+      </w:r>
+      <w:r>
+        <w:t>ata. Princeton University Press, Princeton, New Jersey.</w:t>
       </w:r>
     </w:p>
     <w:p>
       <w:pPr>
         <w:pStyle w:val="Bibliography"/>
-      </w:pPr>
-      <w:r>
-        <w:t>Isermann, D. A., Sammons, S. M., Bettoli, P. W., Churchill, T. N., 2002. Predictive evaluation of size restrictions as management strategies for Tennessee reservoir crappie fisheries. N. Am. J. Fish. Man. 22:1349-1357. DOI:</w:t>
-      </w:r>
-      <w:r>
-        <w:t xml:space="preserve"> </w:t>
-      </w:r>
-      <w:hyperlink r:id="rId10" w:history="1">
-        <w:r>
-          <w:rPr>
-            <w:rStyle w:val="Hyperlink"/>
-            <w:color w:val="auto"/>
-          </w:rPr>
-          <w:t>10.1577/1548-8675(2002)022&lt;1349:PEOSRA&gt;2.0.CO;2</w:t>
-        </w:r>
-      </w:hyperlink>
+        <w:jc w:val="left"/>
+      </w:pPr>
+      <w:proofErr w:type="spellStart"/>
+      <w:r>
+        <w:t>Isermann</w:t>
+      </w:r>
+      <w:proofErr w:type="spellEnd"/>
+      <w:r>
+        <w:t xml:space="preserve">, D. A., </w:t>
+      </w:r>
+      <w:r>
+        <w:t>S. M.</w:t>
+      </w:r>
+      <w:r>
+        <w:t xml:space="preserve"> Sammons, </w:t>
+      </w:r>
+      <w:r>
+        <w:t>P. W.</w:t>
+      </w:r>
+      <w:r>
+        <w:t xml:space="preserve"> </w:t>
+      </w:r>
+      <w:proofErr w:type="spellStart"/>
+      <w:r>
+        <w:t>Bettoli</w:t>
+      </w:r>
+      <w:proofErr w:type="spellEnd"/>
+      <w:r>
+        <w:t xml:space="preserve">, </w:t>
+      </w:r>
+      <w:r>
+        <w:t xml:space="preserve">and T. N. </w:t>
+      </w:r>
+      <w:r>
+        <w:t>Churchill. 2002. Predictive evaluation of size restrictions as management strategies for Tennessee rese</w:t>
+      </w:r>
+      <w:r>
+        <w:t xml:space="preserve">rvoir crappie fisheries. </w:t>
+      </w:r>
+      <w:r>
+        <w:t xml:space="preserve">North American Journal of Fisheries Management </w:t>
+      </w:r>
+      <w:r>
+        <w:t>22:1349-1357.</w:t>
+      </w:r>
     </w:p>
     <w:p>
       <w:pPr>
         <w:pStyle w:val="Bibliography"/>
-      </w:pPr>
-      <w:r>
-        <w:t>Isermann, D. A., Willis, D. W., Blackwell, B. G., Lucchesi, D. O., 2007. Yellow perch in South Dakota: Population variability and predicted effect of creel limit reductions and minimum length limits. N. Am. J. Fish. Man. 27:918-931. DOI: 10.1577/M06-222.1</w:t>
+        <w:jc w:val="left"/>
+      </w:pPr>
+      <w:proofErr w:type="spellStart"/>
+      <w:r>
+        <w:t>Isermann</w:t>
+      </w:r>
+      <w:proofErr w:type="spellEnd"/>
+      <w:r>
+        <w:t xml:space="preserve">, D. A., </w:t>
+      </w:r>
+      <w:r>
+        <w:t>D. W.</w:t>
+      </w:r>
+      <w:r>
+        <w:t xml:space="preserve"> Willis, </w:t>
+      </w:r>
+      <w:r>
+        <w:t>B. G.</w:t>
+      </w:r>
+      <w:r>
+        <w:t xml:space="preserve"> Blackwell</w:t>
+      </w:r>
+      <w:r>
+        <w:t xml:space="preserve">, </w:t>
+      </w:r>
+      <w:r>
+        <w:t xml:space="preserve">and D. O. </w:t>
+      </w:r>
+      <w:proofErr w:type="spellStart"/>
+      <w:r>
+        <w:t>Lucchesi</w:t>
+      </w:r>
+      <w:proofErr w:type="spellEnd"/>
+      <w:r>
+        <w:t>. 2007. Yellow perch</w:t>
+      </w:r>
+      <w:r>
+        <w:t xml:space="preserve"> in South Dakota: p</w:t>
+      </w:r>
+      <w:r>
+        <w:t>opulation variability and predicted effect of creel limit reductions and minimum len</w:t>
+      </w:r>
+      <w:r>
+        <w:t xml:space="preserve">gth limits. </w:t>
+      </w:r>
+      <w:r>
+        <w:t>North American Journal of Fisheries Management</w:t>
+      </w:r>
+      <w:r>
+        <w:t xml:space="preserve"> </w:t>
+      </w:r>
+      <w:r>
+        <w:t>27:918-931</w:t>
+      </w:r>
+      <w:r>
+        <w:t>.</w:t>
       </w:r>
     </w:p>
     <w:p>
       <w:pPr>
         <w:pStyle w:val="Bibliography"/>
-      </w:pPr>
-      <w:r>
-        <w:t xml:space="preserve">Kimura, D. K., 1980. Likelihood methods for the von Bertalanffy growth curve. Fish. Bull. </w:t>
-      </w:r>
-      <w:r>
-        <w:t xml:space="preserve">77:765-776. </w:t>
+        <w:jc w:val="left"/>
+      </w:pPr>
+      <w:r>
+        <w:t>Kimura, D. K.</w:t>
+      </w:r>
+      <w:r>
+        <w:t xml:space="preserve"> 1980. Likelihood methods for the von</w:t>
+      </w:r>
+      <w:r>
+        <w:t xml:space="preserve"> Bertalanffy growth curve. Fisheries</w:t>
+      </w:r>
+      <w:r>
+        <w:t xml:space="preserve"> B</w:t>
+      </w:r>
+      <w:r>
+        <w:t>ulletin</w:t>
+      </w:r>
+      <w:r>
+        <w:t xml:space="preserve"> </w:t>
+      </w:r>
+      <w:r>
+        <w:t>77:765-776.</w:t>
       </w:r>
     </w:p>
     <w:p>
       <w:pPr>
         <w:pStyle w:val="Bibliography"/>
-      </w:pPr>
-      <w:r>
-        <w:lastRenderedPageBreak/>
-        <w:t>Lorenzen, K., 2016. Toward a new paradigm for growth modeling in fisheries stock assessments: Embracing plasticity and its consequences. Fish. Res. 180:4-22. DOI: 10.1016/j.fishres.2016.01.006</w:t>
+        <w:jc w:val="left"/>
+      </w:pPr>
+      <w:proofErr w:type="spellStart"/>
+      <w:r>
+        <w:t>Lorenzen</w:t>
+      </w:r>
+      <w:proofErr w:type="spellEnd"/>
+      <w:r>
+        <w:t>, K.</w:t>
+      </w:r>
+      <w:r>
+        <w:t xml:space="preserve"> 2016. Toward a new paradigm for growth modeling in fisheries stock assessments: Embracing plasticity </w:t>
+      </w:r>
+      <w:r>
+        <w:t>and its consequences. Fisheries Research</w:t>
+      </w:r>
+      <w:r>
+        <w:t xml:space="preserve"> 180:4-22.</w:t>
       </w:r>
     </w:p>
     <w:p>
       <w:pPr>
         <w:pStyle w:val="Bibliography"/>
-      </w:pPr>
-      <w:r>
-        <w:t>McCullough, B. D., 2008. Some details of nonlinear estimation, in: Altman, M., Gill, J., McDonald M.</w:t>
-      </w:r>
-      <w:r>
-        <w:t xml:space="preserve"> </w:t>
-      </w:r>
-      <w:r>
-        <w:t>P. (Eds), Numerical Issues in Statistical Computing for the Social Scientist</w:t>
+        <w:jc w:val="left"/>
+      </w:pPr>
+      <w:r>
+        <w:t>McCullough, B. D.</w:t>
+      </w:r>
+      <w:r>
+        <w:t xml:space="preserve"> 2008. Some details of nonlinear estimation</w:t>
+      </w:r>
+      <w:r>
+        <w:t xml:space="preserve">. Pages 245-267 </w:t>
+      </w:r>
+      <w:r>
+        <w:rPr>
+          <w:i/>
+        </w:rPr>
+        <w:t>in</w:t>
+      </w:r>
+      <w:r>
+        <w:t xml:space="preserve"> </w:t>
+      </w:r>
+      <w:r>
+        <w:t xml:space="preserve">M. </w:t>
+      </w:r>
+      <w:r>
+        <w:t>Altman,</w:t>
+      </w:r>
+      <w:r>
+        <w:t xml:space="preserve"> J. </w:t>
+      </w:r>
+      <w:r>
+        <w:t>Gill,</w:t>
+      </w:r>
+      <w:r>
+        <w:t xml:space="preserve"> and M. P.</w:t>
+      </w:r>
+      <w:r>
+        <w:t xml:space="preserve"> McDonald</w:t>
+      </w:r>
+      <w:r>
+        <w:t>, editors. Numerical issues in statistical computing for the social s</w:t>
+      </w:r>
+      <w:r>
+        <w:t>cientist</w:t>
       </w:r>
       <w:r>
         <w:t xml:space="preserve">. </w:t>
       </w:r>
       <w:r>
-        <w:t>John Wiley &amp; Sons, Inc., Hoboken, New Jersey, pp. 245-267.</w:t>
+        <w:t>John Wiley &amp; Sons, Inc., Hoboken, New Jersey.</w:t>
       </w:r>
     </w:p>
     <w:p>
       <w:pPr>
         <w:pStyle w:val="References"/>
-      </w:pPr>
-      <w:r>
+        <w:jc w:val="left"/>
+      </w:pPr>
+      <w:r>
+        <w:lastRenderedPageBreak/>
         <w:t>Ogle, D.</w:t>
       </w:r>
       <w:r>
@@ -6993,13 +8425,19 @@
         <w:t>H</w:t>
       </w:r>
       <w:r>
-        <w:t>., 2</w:t>
+        <w:t>.</w:t>
+      </w:r>
+      <w:r>
+        <w:t xml:space="preserve"> 2</w:t>
       </w:r>
       <w:r>
         <w:t>016</w:t>
       </w:r>
       <w:r>
-        <w:t xml:space="preserve">. Introductory Fisheries Analysis with R. Chapman </w:t>
+        <w:t>. Introductory fisheries a</w:t>
+      </w:r>
+      <w:r>
+        <w:t xml:space="preserve">nalysis with R. Chapman </w:t>
       </w:r>
       <w:r>
         <w:t>&amp; Hall/CRC Press, Boca Raton, Florida</w:t>
@@ -7011,9 +8449,30 @@
     <w:p>
       <w:pPr>
         <w:pStyle w:val="Bibliography"/>
-      </w:pPr>
-      <w:r>
-        <w:t>Quinn II, T. J., Deriso, R. B., 1999. Quantitative Fish Dynamics. Oxfo</w:t>
+        <w:jc w:val="left"/>
+      </w:pPr>
+      <w:r>
+        <w:t xml:space="preserve">Quinn II, T. J., and </w:t>
+      </w:r>
+      <w:r>
+        <w:t>R. B.</w:t>
+      </w:r>
+      <w:r>
+        <w:t xml:space="preserve"> </w:t>
+      </w:r>
+      <w:proofErr w:type="spellStart"/>
+      <w:r>
+        <w:t>Deriso</w:t>
+      </w:r>
+      <w:proofErr w:type="spellEnd"/>
+      <w:r>
+        <w:t>.</w:t>
+      </w:r>
+      <w:r>
+        <w:t xml:space="preserve"> 1999. Quantitative fish d</w:t>
+      </w:r>
+      <w:r>
+        <w:t>ynamics. Oxfo</w:t>
       </w:r>
       <w:r>
         <w:t>rd University Press, New York, N</w:t>
@@ -7034,27 +8493,34 @@
     <w:p>
       <w:pPr>
         <w:pStyle w:val="Bibliography"/>
-      </w:pPr>
-      <w:r>
-        <w:t xml:space="preserve">R Development Core Team, </w:t>
+        <w:jc w:val="left"/>
+      </w:pPr>
+      <w:r>
+        <w:t>R Development Core Team.</w:t>
+      </w:r>
+      <w:r>
+        <w:t xml:space="preserve"> </w:t>
       </w:r>
       <w:r>
         <w:t>2017</w:t>
       </w:r>
       <w:r>
-        <w:t>,</w:t>
-      </w:r>
-      <w:r>
-        <w:t xml:space="preserve"> R: A Language and Environment f</w:t>
-      </w:r>
-      <w:r>
-        <w:t>or Statistical Computing, v</w:t>
-      </w:r>
-      <w:r>
-        <w:t>3.4</w:t>
-      </w:r>
-      <w:r>
-        <w:t>.1</w:t>
+        <w:t>.</w:t>
+      </w:r>
+      <w:r>
+        <w:t xml:space="preserve"> R: a language and e</w:t>
+      </w:r>
+      <w:r>
+        <w:t>nvironment f</w:t>
+      </w:r>
+      <w:r>
+        <w:t>or statistical c</w:t>
+      </w:r>
+      <w:r>
+        <w:t>omputing, v</w:t>
+      </w:r>
+      <w:r>
+        <w:t>3.3.3</w:t>
       </w:r>
       <w:r>
         <w:t>. R Foundation for Statistical Computing, Vienna, Austria.</w:t>
@@ -7063,14 +8529,22 @@
     <w:p>
       <w:pPr>
         <w:pStyle w:val="Bibliography"/>
-      </w:pPr>
-      <w:r>
-        <w:t>Ricker, W. E., 1975. Computation and Interpretation of Biological Statistics in Fish Populations. Fisheries Research Board of Canada 191.</w:t>
+        <w:jc w:val="left"/>
+      </w:pPr>
+      <w:r>
+        <w:t>Ricker, W. E.</w:t>
+      </w:r>
+      <w:r>
+        <w:t xml:space="preserve"> 1975. Computation and interpretation of biological statistics in fish p</w:t>
+      </w:r>
+      <w:r>
+        <w:t>opulations. Fisheries Research Board of Canada 191.</w:t>
       </w:r>
     </w:p>
     <w:p>
       <w:pPr>
         <w:pStyle w:val="Bibliography"/>
+        <w:jc w:val="left"/>
       </w:pPr>
       <w:r>
         <w:t>Ritz, C.</w:t>
@@ -7079,16 +8553,24 @@
         <w:t xml:space="preserve">, </w:t>
       </w:r>
       <w:r>
-        <w:t>Streibig,</w:t>
-      </w:r>
-      <w:r>
-        <w:t xml:space="preserve"> </w:t>
-      </w:r>
-      <w:r>
-        <w:t>J. C</w:t>
-      </w:r>
-      <w:r>
-        <w:t>., 2</w:t>
+        <w:t xml:space="preserve">and </w:t>
+      </w:r>
+      <w:r>
+        <w:t>J. C.</w:t>
+      </w:r>
+      <w:r>
+        <w:t xml:space="preserve"> </w:t>
+      </w:r>
+      <w:proofErr w:type="spellStart"/>
+      <w:r>
+        <w:t>Streibig</w:t>
+      </w:r>
+      <w:proofErr w:type="spellEnd"/>
+      <w:r>
+        <w:t>.</w:t>
+      </w:r>
+      <w:r>
+        <w:t xml:space="preserve"> 2</w:t>
       </w:r>
       <w:r>
         <w:t>008.</w:t>
@@ -7100,7 +8582,7 @@
         <w:t xml:space="preserve">Nonlinear </w:t>
       </w:r>
       <w:r>
-        <w:t>R</w:t>
+        <w:t>r</w:t>
       </w:r>
       <w:r>
         <w:t>egression with R. Springer,</w:t>
@@ -7130,38 +8612,82 @@
     <w:p>
       <w:pPr>
         <w:pStyle w:val="Bibliography"/>
-      </w:pPr>
-      <w:r>
-        <w:t>Schnute, J., Fournier, D., 1980</w:t>
+        <w:jc w:val="left"/>
+      </w:pPr>
+      <w:r>
+        <w:t>Schnute, J., and D. Fournier.</w:t>
+      </w:r>
+      <w:r>
+        <w:t xml:space="preserve"> 1980</w:t>
       </w:r>
       <w:r>
         <w:t xml:space="preserve">. </w:t>
       </w:r>
       <w:r>
-        <w:t>A new approach to length-frequency analysis: growth structure. Can. J. Fish. Aquat. Sci. 37, 1337–1351</w:t>
-      </w:r>
-      <w:r>
-        <w:t xml:space="preserve">. </w:t>
-      </w:r>
-      <w:r>
-        <w:t>DOI: 10.1139/f80-172</w:t>
+        <w:t>A new approach to length-frequency analysis: growth structure. Can</w:t>
+      </w:r>
+      <w:r>
+        <w:t>adian</w:t>
+      </w:r>
+      <w:r>
+        <w:t xml:space="preserve"> J</w:t>
+      </w:r>
+      <w:r>
+        <w:t>ournal of Fisheries and Aquatic</w:t>
+      </w:r>
+      <w:r>
+        <w:t xml:space="preserve"> Sci</w:t>
+      </w:r>
+      <w:r>
+        <w:t>ences</w:t>
+      </w:r>
+      <w:r>
+        <w:t xml:space="preserve"> 37</w:t>
+      </w:r>
+      <w:r>
+        <w:t>:</w:t>
+      </w:r>
+      <w:r>
+        <w:t>1337–1351</w:t>
+      </w:r>
+      <w:r>
+        <w:t>.</w:t>
       </w:r>
     </w:p>
     <w:p>
       <w:pPr>
         <w:pStyle w:val="Bibliography"/>
+        <w:jc w:val="left"/>
       </w:pPr>
       <w:r>
         <w:rPr>
           <w:noProof/>
         </w:rPr>
-        <w:t xml:space="preserve">Seber, G. A. F., Wild, C. J., 2003. Nonlinear </w:t>
+        <w:t xml:space="preserve">Seber, G. A. F., and </w:t>
       </w:r>
       <w:r>
         <w:rPr>
           <w:noProof/>
         </w:rPr>
-        <w:t>R</w:t>
+        <w:t>C. J.</w:t>
+      </w:r>
+      <w:r>
+        <w:rPr>
+          <w:noProof/>
+        </w:rPr>
+        <w:t xml:space="preserve"> Wild.</w:t>
+      </w:r>
+      <w:r>
+        <w:rPr>
+          <w:noProof/>
+        </w:rPr>
+        <w:t xml:space="preserve"> 2003. Nonlinear </w:t>
+      </w:r>
+      <w:r>
+        <w:rPr>
+          <w:noProof/>
+        </w:rPr>
+        <w:t>r</w:t>
       </w:r>
       <w:r>
         <w:rPr>
@@ -7197,26 +8723,35 @@
     <w:p>
       <w:pPr>
         <w:pStyle w:val="Bibliography"/>
+        <w:jc w:val="left"/>
         <w:rPr>
           <w:rFonts w:eastAsia="Times New Roman"/>
         </w:rPr>
       </w:pPr>
+      <w:proofErr w:type="spellStart"/>
       <w:r>
         <w:rPr>
           <w:rFonts w:eastAsia="Times New Roman"/>
         </w:rPr>
-        <w:t>Slipke, J.</w:t>
-      </w:r>
+        <w:t>Slipke</w:t>
+      </w:r>
+      <w:proofErr w:type="spellEnd"/>
       <w:r>
         <w:rPr>
           <w:rFonts w:eastAsia="Times New Roman"/>
         </w:rPr>
-        <w:t xml:space="preserve"> </w:t>
+        <w:t>, J.</w:t>
       </w:r>
       <w:r>
         <w:rPr>
           <w:rFonts w:eastAsia="Times New Roman"/>
         </w:rPr>
+        <w:t xml:space="preserve"> </w:t>
+      </w:r>
+      <w:r>
+        <w:rPr>
+          <w:rFonts w:eastAsia="Times New Roman"/>
+        </w:rPr>
         <w:t>W.</w:t>
       </w:r>
       <w:r>
@@ -7229,19 +8764,39 @@
         <w:rPr>
           <w:rFonts w:eastAsia="Times New Roman"/>
         </w:rPr>
-        <w:t xml:space="preserve"> Maceina, M.</w:t>
+        <w:t xml:space="preserve"> and </w:t>
       </w:r>
       <w:r>
         <w:rPr>
           <w:rFonts w:eastAsia="Times New Roman"/>
         </w:rPr>
-        <w:t xml:space="preserve"> </w:t>
+        <w:t>M. J.</w:t>
       </w:r>
       <w:r>
         <w:rPr>
           <w:rFonts w:eastAsia="Times New Roman"/>
         </w:rPr>
-        <w:t xml:space="preserve">J., 2001. Fisheries analysis and simulation tools (FAST). </w:t>
+        <w:t xml:space="preserve"> </w:t>
+      </w:r>
+      <w:proofErr w:type="spellStart"/>
+      <w:r>
+        <w:rPr>
+          <w:rFonts w:eastAsia="Times New Roman"/>
+        </w:rPr>
+        <w:t>Maceina</w:t>
+      </w:r>
+      <w:proofErr w:type="spellEnd"/>
+      <w:r>
+        <w:rPr>
+          <w:rFonts w:eastAsia="Times New Roman"/>
+        </w:rPr>
+        <w:t>.</w:t>
+      </w:r>
+      <w:r>
+        <w:rPr>
+          <w:rFonts w:eastAsia="Times New Roman"/>
+        </w:rPr>
+        <w:t xml:space="preserve"> 2001. Fisheries analysis and simulation tools (FAST). </w:t>
       </w:r>
       <w:r>
         <w:rPr>
@@ -7274,15 +8829,56 @@
     <w:p>
       <w:pPr>
         <w:pStyle w:val="Bibliography"/>
+        <w:jc w:val="left"/>
         <w:rPr>
           <w:rFonts w:eastAsia="Times New Roman"/>
         </w:rPr>
       </w:pPr>
+      <w:proofErr w:type="spellStart"/>
       <w:r>
         <w:rPr>
           <w:rFonts w:eastAsia="Times New Roman"/>
         </w:rPr>
-        <w:t>Slipke, J. W., Maceina, M. J., 201</w:t>
+        <w:t>Slipke</w:t>
+      </w:r>
+      <w:proofErr w:type="spellEnd"/>
+      <w:r>
+        <w:rPr>
+          <w:rFonts w:eastAsia="Times New Roman"/>
+        </w:rPr>
+        <w:t xml:space="preserve">, J. W., and </w:t>
+      </w:r>
+      <w:r>
+        <w:rPr>
+          <w:rFonts w:eastAsia="Times New Roman"/>
+        </w:rPr>
+        <w:t>M. J.</w:t>
+      </w:r>
+      <w:r>
+        <w:rPr>
+          <w:rFonts w:eastAsia="Times New Roman"/>
+        </w:rPr>
+        <w:t xml:space="preserve"> </w:t>
+      </w:r>
+      <w:proofErr w:type="spellStart"/>
+      <w:r>
+        <w:rPr>
+          <w:rFonts w:eastAsia="Times New Roman"/>
+        </w:rPr>
+        <w:t>Maceina</w:t>
+      </w:r>
+      <w:proofErr w:type="spellEnd"/>
+      <w:r>
+        <w:rPr>
+          <w:rFonts w:eastAsia="Times New Roman"/>
+        </w:rPr>
+        <w:t>.</w:t>
+      </w:r>
+      <w:r>
+        <w:rPr>
+          <w:rFonts w:eastAsia="Times New Roman"/>
+        </w:rPr>
+        <w:t xml:space="preserve"> 201</w:t>
       </w:r>
       <w:r>
         <w:rPr>
@@ -7312,34 +8908,54 @@
     <w:p>
       <w:pPr>
         <w:pStyle w:val="Bibliography"/>
+        <w:jc w:val="left"/>
         <w:rPr>
           <w:rFonts w:eastAsia="Times New Roman"/>
         </w:rPr>
       </w:pPr>
+      <w:proofErr w:type="spellStart"/>
       <w:r>
         <w:rPr>
           <w:rFonts w:eastAsia="Times New Roman"/>
         </w:rPr>
-        <w:lastRenderedPageBreak/>
-        <w:t>Venables, W. N., Ripley, B. D.</w:t>
-      </w:r>
+        <w:t>Venables</w:t>
+      </w:r>
+      <w:proofErr w:type="spellEnd"/>
       <w:r>
         <w:rPr>
           <w:rFonts w:eastAsia="Times New Roman"/>
         </w:rPr>
-        <w:t>,</w:t>
+        <w:t xml:space="preserve">, W. N., and </w:t>
       </w:r>
       <w:r>
         <w:rPr>
           <w:rFonts w:eastAsia="Times New Roman"/>
         </w:rPr>
+        <w:t>B. D.</w:t>
+      </w:r>
+      <w:r>
+        <w:rPr>
+          <w:rFonts w:eastAsia="Times New Roman"/>
+        </w:rPr>
+        <w:t xml:space="preserve"> Ripley.</w:t>
+      </w:r>
+      <w:r>
+        <w:rPr>
+          <w:rFonts w:eastAsia="Times New Roman"/>
+        </w:rPr>
         <w:t xml:space="preserve"> 2002. Mo</w:t>
       </w:r>
       <w:r>
         <w:rPr>
           <w:rFonts w:eastAsia="Times New Roman"/>
         </w:rPr>
-        <w:t>dern Applied Statistics with S, fourth edition. Springer, New York, N</w:t>
+        <w:t>dern applied s</w:t>
+      </w:r>
+      <w:r>
+        <w:rPr>
+          <w:rFonts w:eastAsia="Times New Roman"/>
+        </w:rPr>
+        <w:t>tatistics with S, fourth edition. Springer, New York, N</w:t>
       </w:r>
       <w:r>
         <w:rPr>
@@ -7369,44 +8985,98 @@
     <w:p>
       <w:pPr>
         <w:pStyle w:val="Bibliography"/>
-      </w:pPr>
-      <w:r>
-        <w:t>Weber, M. J., Hennen, M. J., Brown, M. L., 2011. Simulated population responses of common carp to commercial exploitation</w:t>
-      </w:r>
-      <w:r>
-        <w:t xml:space="preserve">. </w:t>
-      </w:r>
-      <w:r>
-        <w:t>N. Am. J. Fish. Man. 31:</w:t>
-      </w:r>
-      <w:r>
-        <w:t xml:space="preserve">269-279. DOI: </w:t>
-      </w:r>
-      <w:r>
-        <w:t>10.1080/02755947.2011.574923</w:t>
+        <w:jc w:val="left"/>
+      </w:pPr>
+      <w:proofErr w:type="gramStart"/>
+      <w:r>
+        <w:t>von</w:t>
+      </w:r>
+      <w:proofErr w:type="gramEnd"/>
+      <w:r>
+        <w:t xml:space="preserve"> </w:t>
+      </w:r>
+      <w:r>
+        <w:t>B</w:t>
+      </w:r>
+      <w:r>
+        <w:t>ertalanffy, L.</w:t>
+      </w:r>
+      <w:r>
+        <w:t xml:space="preserve"> </w:t>
+      </w:r>
+      <w:r>
+        <w:t>1938. A quantitative theory of organic growth (inquiries o</w:t>
+      </w:r>
+      <w:r>
+        <w:t>n growth laws II). Human Biology 10:</w:t>
+      </w:r>
+      <w:r>
+        <w:t>181–213.</w:t>
       </w:r>
     </w:p>
     <w:p>
       <w:pPr>
-        <w:tabs>
-          <w:tab w:val="clear" w:pos="360"/>
-        </w:tabs>
-        <w:spacing w:after="200" w:line="240" w:lineRule="auto"/>
+        <w:pStyle w:val="Bibliography"/>
+        <w:jc w:val="left"/>
+      </w:pPr>
+      <w:r>
+        <w:lastRenderedPageBreak/>
+        <w:t xml:space="preserve">Weber, M. J., </w:t>
+      </w:r>
+      <w:r>
+        <w:t>M. J.</w:t>
+      </w:r>
+      <w:r>
+        <w:t xml:space="preserve"> </w:t>
+      </w:r>
+      <w:proofErr w:type="spellStart"/>
+      <w:r>
+        <w:t>Hennen</w:t>
+      </w:r>
+      <w:proofErr w:type="spellEnd"/>
+      <w:r>
+        <w:t xml:space="preserve">, </w:t>
+      </w:r>
+      <w:r>
+        <w:t>M. L.</w:t>
+      </w:r>
+      <w:r>
+        <w:t xml:space="preserve"> Brown.</w:t>
+      </w:r>
+      <w:r>
+        <w:t xml:space="preserve"> 2011. Simulated population responses of common carp to commercial exploitation</w:t>
+      </w:r>
+      <w:r>
+        <w:t xml:space="preserve">. </w:t>
+      </w:r>
+      <w:r>
+        <w:t xml:space="preserve">North American Journal of Fisheries Management </w:t>
+      </w:r>
+      <w:r>
+        <w:t>31:</w:t>
+      </w:r>
+      <w:r>
+        <w:t>269-279.</w:t>
+      </w:r>
+      <w:r>
+        <w:br w:type="page"/>
+      </w:r>
+    </w:p>
+    <w:p>
+      <w:pPr>
+        <w:pStyle w:val="BodyText"/>
         <w:ind w:firstLine="0"/>
         <w:jc w:val="left"/>
       </w:pPr>
       <w:r>
-        <w:br w:type="page"/>
-      </w:r>
-    </w:p>
-    <w:p>
-      <w:pPr>
-        <w:pStyle w:val="BodyText"/>
-        <w:ind w:firstLine="0"/>
-      </w:pPr>
-      <w:r>
         <w:lastRenderedPageBreak/>
-        <w:t>Table 1</w:t>
+        <w:t>T</w:t>
+      </w:r>
+      <w:r>
+        <w:t>ABLE</w:t>
+      </w:r>
+      <w:r>
+        <w:t xml:space="preserve"> 1</w:t>
       </w:r>
       <w:r>
         <w:t xml:space="preserve">. </w:t>
@@ -7523,7 +9193,13 @@
         <w:t>, and</w:t>
       </w:r>
       <w:r>
-        <w:t>, for Eq. (3),</w:t>
+        <w:t xml:space="preserve">, for </w:t>
+      </w:r>
+      <w:r>
+        <w:t>equation</w:t>
+      </w:r>
+      <w:r>
+        <w:t xml:space="preserve"> (3),</w:t>
       </w:r>
       <w:r>
         <w:t xml:space="preserve"> </w:t>
@@ -7601,7 +9277,13 @@
         <w:t xml:space="preserve"> </w:t>
       </w:r>
       <w:r>
-        <w:t>for Eqs. (1) and (2)</w:t>
+        <w:t xml:space="preserve">for </w:t>
+      </w:r>
+      <w:r>
+        <w:t>equation</w:t>
+      </w:r>
+      <w:r>
+        <w:t>s 1 and 2</w:t>
       </w:r>
       <w:r>
         <w:t>),</w:t>
@@ -7703,7 +9385,30 @@
         <w:t xml:space="preserve"> </w:t>
       </w:r>
       <w:r>
-        <w:t>from fitting Eqs. (1)-(3) to the Big Bay de Noc genetic stock of lake whitefish</w:t>
+        <w:t xml:space="preserve">from fitting </w:t>
+      </w:r>
+      <w:r>
+        <w:t>equation</w:t>
+      </w:r>
+      <w:r>
+        <w:t>s</w:t>
+      </w:r>
+      <w:r>
+        <w:t xml:space="preserve"> (1)-(3) to the B</w:t>
+      </w:r>
+      <w:r>
+        <w:t xml:space="preserve">ig Bay de </w:t>
+      </w:r>
+      <w:proofErr w:type="spellStart"/>
+      <w:r>
+        <w:t>Noc</w:t>
+      </w:r>
+      <w:proofErr w:type="spellEnd"/>
+      <w:r>
+        <w:t xml:space="preserve"> genetic stock of Lake W</w:t>
+      </w:r>
+      <w:r>
+        <w:t>hitefish</w:t>
       </w:r>
       <w:r>
         <w:t>.</w:t>
@@ -7745,6 +9450,7 @@
                 <w:tab w:val="clear" w:pos="360"/>
               </w:tabs>
               <w:spacing w:line="240" w:lineRule="auto"/>
+              <w:jc w:val="left"/>
               <w:outlineLvl w:val="2"/>
               <w:rPr>
                 <w:b w:val="0"/>
@@ -7762,9 +9468,13 @@
               <w:pStyle w:val="BodyText"/>
               <w:spacing w:line="240" w:lineRule="auto"/>
               <w:ind w:firstLine="0"/>
+              <w:jc w:val="left"/>
             </w:pPr>
             <w:r>
-              <w:t>Variable</w:t>
+              <w:t>V</w:t>
+            </w:r>
+            <w:r>
+              <w:t>ariable</w:t>
             </w:r>
           </w:p>
         </w:tc>
@@ -7790,7 +9500,19 @@
               <w:rPr>
                 <w:b w:val="0"/>
               </w:rPr>
-              <w:t>Eq. (1)</w:t>
+              <w:t>E</w:t>
+            </w:r>
+            <w:r>
+              <w:rPr>
+                <w:b w:val="0"/>
+              </w:rPr>
+              <w:t>quation</w:t>
+            </w:r>
+            <w:r>
+              <w:rPr>
+                <w:b w:val="0"/>
+              </w:rPr>
+              <w:t xml:space="preserve"> (1)</w:t>
             </w:r>
           </w:p>
         </w:tc>
@@ -7816,7 +9538,19 @@
               <w:rPr>
                 <w:b w:val="0"/>
               </w:rPr>
-              <w:t>Eq. (2)</w:t>
+              <w:t>E</w:t>
+            </w:r>
+            <w:r>
+              <w:rPr>
+                <w:b w:val="0"/>
+              </w:rPr>
+              <w:t>quation</w:t>
+            </w:r>
+            <w:r>
+              <w:rPr>
+                <w:b w:val="0"/>
+              </w:rPr>
+              <w:t xml:space="preserve"> (2)</w:t>
             </w:r>
           </w:p>
         </w:tc>
@@ -7842,7 +9576,19 @@
               <w:rPr>
                 <w:b w:val="0"/>
               </w:rPr>
-              <w:t>Eq. (3)</w:t>
+              <w:t>E</w:t>
+            </w:r>
+            <w:r>
+              <w:rPr>
+                <w:b w:val="0"/>
+              </w:rPr>
+              <w:t>quation</w:t>
+            </w:r>
+            <w:r>
+              <w:rPr>
+                <w:b w:val="0"/>
+              </w:rPr>
+              <w:t xml:space="preserve"> (3)</w:t>
             </w:r>
           </w:p>
         </w:tc>
@@ -7859,6 +9605,7 @@
             <w:pPr>
               <w:pStyle w:val="Heading3"/>
               <w:spacing w:line="276" w:lineRule="auto"/>
+              <w:jc w:val="left"/>
               <w:outlineLvl w:val="2"/>
               <w:rPr>
                 <w:b w:val="0"/>
@@ -8082,6 +9829,7 @@
             <w:pPr>
               <w:pStyle w:val="Heading3"/>
               <w:spacing w:line="276" w:lineRule="auto"/>
+              <w:jc w:val="left"/>
               <w:outlineLvl w:val="2"/>
               <w:rPr>
                 <w:b w:val="0"/>
@@ -8245,6 +9993,7 @@
             <w:pPr>
               <w:pStyle w:val="Heading3"/>
               <w:spacing w:line="276" w:lineRule="auto"/>
+              <w:jc w:val="left"/>
               <w:outlineLvl w:val="2"/>
               <w:rPr>
                 <w:b w:val="0"/>
@@ -8405,6 +10154,7 @@
             <w:pPr>
               <w:pStyle w:val="Heading3"/>
               <w:spacing w:line="276" w:lineRule="auto"/>
+              <w:jc w:val="left"/>
               <w:outlineLvl w:val="2"/>
               <w:rPr>
                 <w:b w:val="0"/>
@@ -8571,6 +10321,7 @@
             <w:pPr>
               <w:pStyle w:val="Heading3"/>
               <w:spacing w:line="276" w:lineRule="auto"/>
+              <w:jc w:val="left"/>
               <w:outlineLvl w:val="2"/>
               <w:rPr>
                 <w:b w:val="0"/>
@@ -8647,7 +10398,14 @@
               <w:rPr>
                 <w:b w:val="0"/>
               </w:rPr>
-              <w:t>5)</w:t>
+              <w:t>5</w:t>
+            </w:r>
+            <w:proofErr w:type="gramStart"/>
+            <w:r>
+              <w:rPr>
+                <w:b w:val="0"/>
+              </w:rPr>
+              <w:t>)</w:t>
             </w:r>
             <w:r>
               <w:rPr>
@@ -8656,6 +10414,7 @@
               </w:rPr>
               <w:t>a</w:t>
             </w:r>
+            <w:proofErr w:type="gramEnd"/>
           </w:p>
         </w:tc>
         <w:tc>
@@ -8694,6 +10453,7 @@
               </w:rPr>
               <w:t>7.02, 8.67</w:t>
             </w:r>
+            <w:proofErr w:type="gramStart"/>
             <w:r>
               <w:rPr>
                 <w:b w:val="0"/>
@@ -8707,6 +10467,7 @@
               </w:rPr>
               <w:t>a</w:t>
             </w:r>
+            <w:proofErr w:type="gramEnd"/>
           </w:p>
         </w:tc>
         <w:tc>
@@ -8757,6 +10518,7 @@
             <w:pPr>
               <w:pStyle w:val="Heading3"/>
               <w:spacing w:line="276" w:lineRule="auto"/>
+              <w:jc w:val="left"/>
               <w:outlineLvl w:val="2"/>
               <w:rPr>
                 <w:b w:val="0"/>
@@ -8941,6 +10703,7 @@
             <w:pPr>
               <w:pStyle w:val="Heading3"/>
               <w:spacing w:line="276" w:lineRule="auto"/>
+              <w:jc w:val="left"/>
               <w:outlineLvl w:val="2"/>
               <w:rPr>
                 <w:b w:val="0"/>
@@ -9110,6 +10873,7 @@
             <w:pPr>
               <w:pStyle w:val="Heading3"/>
               <w:spacing w:line="276" w:lineRule="auto"/>
+              <w:jc w:val="left"/>
               <w:outlineLvl w:val="2"/>
               <w:rPr>
                 <w:b w:val="0"/>
@@ -9215,10 +10979,13 @@
     <w:p>
       <w:pPr>
         <w:pStyle w:val="BodyText"/>
+        <w:jc w:val="left"/>
         <w:rPr>
           <w:b/>
         </w:rPr>
       </w:pPr>
+      <w:proofErr w:type="spellStart"/>
+      <w:proofErr w:type="gramStart"/>
       <w:r>
         <w:rPr>
           <w:vertAlign w:val="superscript"/>
@@ -9228,6 +10995,8 @@
       <w:r>
         <w:t>Value</w:t>
       </w:r>
+      <w:proofErr w:type="spellEnd"/>
+      <w:proofErr w:type="gramEnd"/>
       <w:r>
         <w:t xml:space="preserve"> derived by rearranging the equation to solve for </w:t>
       </w:r>
@@ -9254,9 +11023,7 @@
         <w:jc w:val="left"/>
         <w:rPr>
           <w:rFonts w:eastAsiaTheme="majorEastAsia"/>
-          <w:b/>
           <w:bCs/>
-          <w:szCs w:val="28"/>
         </w:rPr>
       </w:pPr>
       <w:r>
@@ -9266,24 +11033,31 @@
     <w:p>
       <w:pPr>
         <w:pStyle w:val="Heading1"/>
-        <w:numPr>
-          <w:ilvl w:val="0"/>
-          <w:numId w:val="0"/>
-        </w:numPr>
-        <w:ind w:left="360" w:hanging="360"/>
-      </w:pPr>
+      </w:pPr>
+      <w:bookmarkStart w:id="5" w:name="_GoBack"/>
       <w:r>
         <w:lastRenderedPageBreak/>
-        <w:t>Figure Labels</w:t>
+        <w:t>Fig</w:t>
+      </w:r>
+      <w:bookmarkEnd w:id="5"/>
+      <w:r>
+        <w:t>ure Labels</w:t>
       </w:r>
     </w:p>
     <w:p>
       <w:pPr>
         <w:pStyle w:val="BodyText"/>
         <w:ind w:firstLine="0"/>
-      </w:pPr>
-      <w:r>
-        <w:t>Fig. 1</w:t>
+        <w:jc w:val="left"/>
+      </w:pPr>
+      <w:r>
+        <w:t>F</w:t>
+      </w:r>
+      <w:r>
+        <w:t>IGURE</w:t>
+      </w:r>
+      <w:r>
+        <w:t>. 1</w:t>
       </w:r>
       <w:r>
         <w:t xml:space="preserve">. </w:t>
@@ -9298,7 +11072,13 @@
         <w:t xml:space="preserve"> of </w:t>
       </w:r>
       <w:r>
-        <w:t xml:space="preserve">Eqs. (1)-(3) </w:t>
+        <w:t>equation</w:t>
+      </w:r>
+      <w:r>
+        <w:t>s</w:t>
+      </w:r>
+      <w:r>
+        <w:t xml:space="preserve"> (1)-(3) </w:t>
       </w:r>
       <w:r>
         <w:t xml:space="preserve">with </w:t>
@@ -9435,7 +11215,13 @@
         </m:r>
       </m:oMath>
       <w:r>
-        <w:t>) specifically defines Eq. (1), (0</w:t>
+        <w:t xml:space="preserve">) specifically defines </w:t>
+      </w:r>
+      <w:r>
+        <w:t>equation</w:t>
+      </w:r>
+      <w:r>
+        <w:t xml:space="preserve"> (1), (0</w:t>
       </w:r>
       <m:oMath>
         <m:sSub>
@@ -9465,7 +11251,13 @@
         </m:sSub>
       </m:oMath>
       <w:r>
-        <w:t>) specifically defines Eq. (2)</w:t>
+        <w:t xml:space="preserve">) specifically defines </w:t>
+      </w:r>
+      <w:r>
+        <w:t>equation</w:t>
+      </w:r>
+      <w:r>
+        <w:t xml:space="preserve"> (2)</w:t>
       </w:r>
       <w:r>
         <w:t xml:space="preserve">, </w:t>
@@ -9529,7 +11321,13 @@
         </m:sSub>
       </m:oMath>
       <w:r>
-        <w:t>) generically defines Eq. (3)</w:t>
+        <w:t xml:space="preserve">) generically defines </w:t>
+      </w:r>
+      <w:r>
+        <w:t>equation</w:t>
+      </w:r>
+      <w:r>
+        <w:t xml:space="preserve"> (3)</w:t>
       </w:r>
       <w:r>
         <w:t>.</w:t>
@@ -9538,6 +11336,7 @@
     <w:p>
       <w:pPr>
         <w:pStyle w:val="BodyText"/>
+        <w:jc w:val="left"/>
       </w:pPr>
       <w:r>
         <w:t>.</w:t>
@@ -9546,21 +11345,34 @@
     <w:p>
       <w:pPr>
         <w:ind w:firstLine="0"/>
-      </w:pPr>
-      <w:r>
-        <w:t>Fig. 2. Fit</w:t>
+        <w:jc w:val="left"/>
+      </w:pPr>
+      <w:r>
+        <w:t>FIGURE</w:t>
+      </w:r>
+      <w:r>
+        <w:t>. 2. Fit</w:t>
       </w:r>
       <w:r>
         <w:t>s</w:t>
       </w:r>
       <w:r>
-        <w:t xml:space="preserve"> of Eq. (3) to female (open squares, dotted line) and male (open circles, dashed line)</w:t>
+        <w:t xml:space="preserve"> of </w:t>
+      </w:r>
+      <w:r>
+        <w:t>equation</w:t>
+      </w:r>
+      <w:r>
+        <w:t xml:space="preserve"> (3) to female (open squares, dotted line) and male (open circles, dashed line)</w:t>
       </w:r>
       <w:r>
         <w:t xml:space="preserve"> total length-at-age data for </w:t>
       </w:r>
       <w:r>
-        <w:t>walleye captured from Lake Winnibigoshish</w:t>
+        <w:t>W</w:t>
+      </w:r>
+      <w:r>
+        <w:t>alleye captured from Lake Winnibigoshish</w:t>
       </w:r>
       <w:r>
         <w:t xml:space="preserve"> in</w:t>
@@ -9614,8 +11426,13 @@
         </m:sSub>
       </m:oMath>
       <w:r>
-        <w:t xml:space="preserve"> and along the x-axis for </w:t>
-      </w:r>
+        <w:t xml:space="preserve"> and along the x-axis </w:t>
+      </w:r>
+      <w:proofErr w:type="gramStart"/>
+      <w:r>
+        <w:t xml:space="preserve">for </w:t>
+      </w:r>
+      <w:proofErr w:type="gramEnd"/>
       <m:oMath>
         <m:sSub>
           <m:sSubPr>
@@ -9647,8 +11464,17 @@
         </m:sSub>
       </m:oMath>
       <w:r>
-        <w:t xml:space="preserve">. The gray horizontal line is at </w:t>
-      </w:r>
+        <w:t>. The gray ho</w:t>
+      </w:r>
+      <w:proofErr w:type="spellStart"/>
+      <w:r>
+        <w:t>rizontal</w:t>
+      </w:r>
+      <w:proofErr w:type="spellEnd"/>
+      <w:r>
+        <w:t xml:space="preserve"> line is at </w:t>
+      </w:r>
+      <w:proofErr w:type="spellStart"/>
       <w:r>
         <w:rPr>
           <w:i/>
@@ -9662,6 +11488,7 @@
         </w:rPr>
         <w:t>r</w:t>
       </w:r>
+      <w:proofErr w:type="spellEnd"/>
       <w:r>
         <w:t xml:space="preserve"> = </w:t>
       </w:r>
@@ -9677,19 +11504,14 @@
       <w:r>
         <w:t xml:space="preserve"> One 581 mm age-16 male is not shown.</w:t>
       </w:r>
-    </w:p>
-    <w:p>
-      <w:pPr>
-        <w:ind w:firstLine="0"/>
-      </w:pPr>
     </w:p>
     <w:sectPr>
-      <w:headerReference w:type="even" r:id="rId11"/>
-      <w:headerReference w:type="default" r:id="rId12"/>
-      <w:footerReference w:type="even" r:id="rId13"/>
-      <w:footerReference w:type="default" r:id="rId14"/>
-      <w:headerReference w:type="first" r:id="rId15"/>
-      <w:footerReference w:type="first" r:id="rId16"/>
+      <w:headerReference w:type="even" r:id="rId8"/>
+      <w:headerReference w:type="default" r:id="rId9"/>
+      <w:footerReference w:type="even" r:id="rId10"/>
+      <w:footerReference w:type="default" r:id="rId11"/>
+      <w:headerReference w:type="first" r:id="rId12"/>
+      <w:footerReference w:type="first" r:id="rId13"/>
       <w:pgSz w:w="12240" w:h="15840"/>
       <w:pgMar w:top="1440" w:right="1440" w:bottom="1440" w:left="1440" w:header="720" w:footer="720" w:gutter="0"/>
       <w:lnNumType w:countBy="1" w:restart="continuous"/>
@@ -10744,7 +12566,6 @@
     <w:lvl w:ilvl="0" w:tplc="315C0D14">
       <w:start w:val="1"/>
       <w:numFmt w:val="decimal"/>
-      <w:pStyle w:val="Heading1"/>
       <w:lvlText w:val="%1."/>
       <w:lvlJc w:val="left"/>
       <w:pPr>
@@ -11612,20 +13433,16 @@
     <w:next w:val="BodyText"/>
     <w:uiPriority w:val="9"/>
     <w:qFormat/>
-    <w:rsid w:val="000E4F40"/>
+    <w:rsid w:val="007B484D"/>
     <w:pPr>
       <w:keepNext/>
       <w:keepLines/>
-      <w:numPr>
-        <w:numId w:val="9"/>
-      </w:numPr>
-      <w:spacing w:before="240"/>
-      <w:ind w:left="360"/>
+      <w:ind w:firstLine="0"/>
+      <w:jc w:val="left"/>
       <w:outlineLvl w:val="0"/>
     </w:pPr>
     <w:rPr>
       <w:rFonts w:eastAsiaTheme="majorEastAsia"/>
-      <w:b/>
       <w:bCs/>
     </w:rPr>
   </w:style>
@@ -11961,7 +13778,7 @@
       <w:outlineLvl w:val="9"/>
     </w:pPr>
     <w:rPr>
-      <w:b w:val="0"/>
+      <w:b/>
       <w:bCs w:val="0"/>
       <w:color w:val="365F91" w:themeColor="accent1" w:themeShade="BF"/>
     </w:rPr>
@@ -12532,6 +14349,25 @@
     <w:basedOn w:val="DefaultParagraphFont"/>
     <w:rsid w:val="00B260EC"/>
   </w:style>
+  <w:style w:type="paragraph" w:customStyle="1" w:styleId="Affiliation">
+    <w:name w:val="Affiliation"/>
+    <w:basedOn w:val="Normal"/>
+    <w:qFormat/>
+    <w:rsid w:val="009A3997"/>
+    <w:pPr>
+      <w:tabs>
+        <w:tab w:val="clear" w:pos="360"/>
+      </w:tabs>
+      <w:spacing w:before="240" w:line="360" w:lineRule="auto"/>
+      <w:ind w:firstLine="0"/>
+      <w:jc w:val="left"/>
+    </w:pPr>
+    <w:rPr>
+      <w:rFonts w:eastAsia="Times New Roman"/>
+      <w:i/>
+      <w:lang w:val="en-GB" w:eastAsia="en-GB"/>
+    </w:rPr>
+  </w:style>
 </w:styles>
 </file>
 
@@ -12858,7 +14694,7 @@
 </file>
 
 <file path=customXml/itemProps1.xml><?xml version="1.0" encoding="utf-8"?>
-<ds:datastoreItem xmlns:ds="http://schemas.openxmlformats.org/officeDocument/2006/customXml" ds:itemID="{1A8F4ACF-828C-4D58-9147-B72BFCC31702}">
+<ds:datastoreItem xmlns:ds="http://schemas.openxmlformats.org/officeDocument/2006/customXml" ds:itemID="{E52DC153-38CB-437E-B93F-210D6DA2C527}">
   <ds:schemaRefs>
     <ds:schemaRef ds:uri="http://schemas.openxmlformats.org/officeDocument/2006/bibliography"/>
   </ds:schemaRefs>
